--- a/cht/DIKO 使用者導覽.docx
+++ b/cht/DIKO 使用者導覽.docx
@@ -1,6 +1,6 @@
 
 <file path=word/document.xml><?xml version="1.0" encoding="utf-8"?>
-<w:document xmlns:ve="http://schemas.openxmlformats.org/markup-compatibility/2006" xmlns:o="urn:schemas-microsoft-com:office:office" xmlns:r="http://schemas.openxmlformats.org/officeDocument/2006/relationships" xmlns:m="http://schemas.openxmlformats.org/officeDocument/2006/math" xmlns:v="urn:schemas-microsoft-com:vml" xmlns:wp="http://schemas.openxmlformats.org/drawingml/2006/wordprocessingDrawing" xmlns:w10="urn:schemas-microsoft-com:office:word" xmlns:w="http://schemas.openxmlformats.org/wordprocessingml/2006/main" xmlns:wne="http://schemas.microsoft.com/office/word/2006/wordml">
+<w:document xmlns:wpc="http://schemas.microsoft.com/office/word/2010/wordprocessingCanvas" xmlns:cx="http://schemas.microsoft.com/office/drawing/2014/chartex" xmlns:cx1="http://schemas.microsoft.com/office/drawing/2015/9/8/chartex" xmlns:cx2="http://schemas.microsoft.com/office/drawing/2015/10/21/chartex" xmlns:cx3="http://schemas.microsoft.com/office/drawing/2016/5/9/chartex" xmlns:cx4="http://schemas.microsoft.com/office/drawing/2016/5/10/chartex" xmlns:cx5="http://schemas.microsoft.com/office/drawing/2016/5/11/chartex" xmlns:cx6="http://schemas.microsoft.com/office/drawing/2016/5/12/chartex" xmlns:cx7="http://schemas.microsoft.com/office/drawing/2016/5/13/chartex" xmlns:cx8="http://schemas.microsoft.com/office/drawing/2016/5/14/chartex" xmlns:mc="http://schemas.openxmlformats.org/markup-compatibility/2006" xmlns:aink="http://schemas.microsoft.com/office/drawing/2016/ink" xmlns:am3d="http://schemas.microsoft.com/office/drawing/2017/model3d" xmlns:o="urn:schemas-microsoft-com:office:office" xmlns:r="http://schemas.openxmlformats.org/officeDocument/2006/relationships" xmlns:m="http://schemas.openxmlformats.org/officeDocument/2006/math" xmlns:v="urn:schemas-microsoft-com:vml" xmlns:wp14="http://schemas.microsoft.com/office/word/2010/wordprocessingDrawing" xmlns:wp="http://schemas.openxmlformats.org/drawingml/2006/wordprocessingDrawing" xmlns:w10="urn:schemas-microsoft-com:office:word" xmlns:w="http://schemas.openxmlformats.org/wordprocessingml/2006/main" xmlns:w14="http://schemas.microsoft.com/office/word/2010/wordml" xmlns:w15="http://schemas.microsoft.com/office/word/2012/wordml" xmlns:w16cid="http://schemas.microsoft.com/office/word/2016/wordml/cid" xmlns:w16se="http://schemas.microsoft.com/office/word/2015/wordml/symex" xmlns:wpg="http://schemas.microsoft.com/office/word/2010/wordprocessingGroup" xmlns:wpi="http://schemas.microsoft.com/office/word/2010/wordprocessingInk" xmlns:wne="http://schemas.microsoft.com/office/word/2006/wordml" xmlns:wps="http://schemas.microsoft.com/office/word/2010/wordprocessingShape" mc:Ignorable="w14 w15 w16se w16cid wp14">
   <w:body>
     <w:p/>
     <w:p/>
@@ -28,6 +28,7 @@
           <w:docPartUnique/>
         </w:docPartObj>
       </w:sdtPr>
+      <w:sdtEndPr/>
       <w:sdtContent>
         <w:p/>
         <w:p>
@@ -40,8 +41,8 @@
             </w:rPr>
             <w:drawing>
               <wp:inline distT="0" distB="0" distL="0" distR="0">
-                <wp:extent cx="5274310" cy="2578163"/>
-                <wp:effectExtent l="19050" t="0" r="2540" b="0"/>
+                <wp:extent cx="5274310" cy="2428172"/>
+                <wp:effectExtent l="0" t="0" r="0" b="0"/>
                 <wp:docPr id="13" name="图片 1"/>
                 <wp:cNvGraphicFramePr>
                   <a:graphicFrameLocks xmlns:a="http://schemas.openxmlformats.org/drawingml/2006/main" noChangeAspect="1"/>
@@ -56,8 +57,13 @@
                         </pic:cNvPicPr>
                       </pic:nvPicPr>
                       <pic:blipFill>
-                        <a:blip r:embed="rId8" cstate="print"/>
-                        <a:srcRect/>
+                        <a:blip r:embed="rId8">
+                          <a:extLst>
+                            <a:ext uri="{28A0092B-C50C-407E-A947-70E740481C1C}">
+                              <a14:useLocalDpi xmlns:a14="http://schemas.microsoft.com/office/drawing/2010/main" val="0"/>
+                            </a:ext>
+                          </a:extLst>
+                        </a:blip>
                         <a:stretch>
                           <a:fillRect/>
                         </a:stretch>
@@ -65,7 +71,7 @@
                       <pic:spPr bwMode="auto">
                         <a:xfrm>
                           <a:off x="0" y="0"/>
-                          <a:ext cx="5274310" cy="2578163"/>
+                          <a:ext cx="5274310" cy="2428172"/>
                         </a:xfrm>
                         <a:prstGeom prst="rect">
                           <a:avLst/>
@@ -170,7 +176,23 @@
               <w:kern w:val="0"/>
               <w:szCs w:val="24"/>
             </w:rPr>
-            <w:t>Copyright 2017 All rights reserved</w:t>
+            <w:t>Copyright 2017</w:t>
+          </w:r>
+          <w:r>
+            <w:rPr>
+              <w:rFonts w:ascii="Times New Roman" w:hAnsi="Times New Roman" w:cs="Times New Roman"/>
+              <w:kern w:val="0"/>
+              <w:szCs w:val="24"/>
+            </w:rPr>
+            <w:t>-2019</w:t>
+          </w:r>
+          <w:r>
+            <w:rPr>
+              <w:rFonts w:ascii="Times New Roman" w:hAnsi="Times New Roman" w:cs="Times New Roman"/>
+              <w:kern w:val="0"/>
+              <w:szCs w:val="24"/>
+            </w:rPr>
+            <w:t xml:space="preserve"> All rights reserved</w:t>
           </w:r>
         </w:p>
         <w:p/>
@@ -187,7 +209,7 @@
           <w:tblPr>
             <w:tblpPr w:leftFromText="187" w:rightFromText="187" w:horzAnchor="margin" w:tblpXSpec="center" w:tblpYSpec="bottom"/>
             <w:tblW w:w="5000" w:type="pct"/>
-            <w:tblLook w:val="04A0"/>
+            <w:tblLook w:val="04A0" w:firstRow="1" w:lastRow="0" w:firstColumn="1" w:lastColumn="0" w:noHBand="0" w:noVBand="1"/>
           </w:tblPr>
           <w:tblGrid>
             <w:gridCol w:w="8522"/>
@@ -199,7 +221,7 @@
               </w:tcPr>
               <w:p>
                 <w:pPr>
-                  <w:pStyle w:val="a6"/>
+                  <w:pStyle w:val="a9"/>
                   <w:rPr>
                     <w:lang w:eastAsia="zh-TW"/>
                   </w:rPr>
@@ -210,7 +232,7 @@
         </w:tbl>
         <w:p>
           <w:pPr>
-            <w:pStyle w:val="10"/>
+            <w:pStyle w:val="11"/>
             <w:rPr>
               <w:b w:val="0"/>
               <w:kern w:val="2"/>
@@ -222,6 +244,7 @@
               <w:rFonts w:asciiTheme="minorEastAsia" w:hAnsiTheme="minorEastAsia"/>
               <w:lang w:val="zh-CN"/>
             </w:rPr>
+            <w:lastRenderedPageBreak/>
             <w:fldChar w:fldCharType="begin"/>
           </w:r>
           <w:r>
@@ -241,13 +264,13 @@
           <w:hyperlink w:anchor="_Toc517197311" w:history="1">
             <w:r>
               <w:rPr>
-                <w:rStyle w:val="a9"/>
+                <w:rStyle w:val="ae"/>
               </w:rPr>
               <w:t xml:space="preserve">1  </w:t>
             </w:r>
             <w:r>
               <w:rPr>
-                <w:rStyle w:val="a9"/>
+                <w:rStyle w:val="ae"/>
                 <w:rFonts w:hint="eastAsia"/>
               </w:rPr>
               <w:t>介紹</w:t>
@@ -297,7 +320,7 @@
         </w:p>
         <w:p>
           <w:pPr>
-            <w:pStyle w:val="10"/>
+            <w:pStyle w:val="11"/>
             <w:rPr>
               <w:b w:val="0"/>
               <w:kern w:val="2"/>
@@ -307,13 +330,13 @@
           <w:hyperlink w:anchor="_Toc517197312" w:history="1">
             <w:r>
               <w:rPr>
-                <w:rStyle w:val="a9"/>
+                <w:rStyle w:val="ae"/>
               </w:rPr>
               <w:t xml:space="preserve">2  </w:t>
             </w:r>
             <w:r>
               <w:rPr>
-                <w:rStyle w:val="a9"/>
+                <w:rStyle w:val="ae"/>
                 <w:rFonts w:hint="eastAsia"/>
               </w:rPr>
               <w:t>入門</w:t>
@@ -363,7 +386,7 @@
         </w:p>
         <w:p>
           <w:pPr>
-            <w:pStyle w:val="10"/>
+            <w:pStyle w:val="11"/>
             <w:rPr>
               <w:b w:val="0"/>
               <w:kern w:val="2"/>
@@ -373,13 +396,13 @@
           <w:hyperlink w:anchor="_Toc517197313" w:history="1">
             <w:r>
               <w:rPr>
-                <w:rStyle w:val="a9"/>
+                <w:rStyle w:val="ae"/>
               </w:rPr>
               <w:t xml:space="preserve">3  </w:t>
             </w:r>
             <w:r>
               <w:rPr>
-                <w:rStyle w:val="a9"/>
+                <w:rStyle w:val="ae"/>
                 <w:rFonts w:hint="eastAsia"/>
               </w:rPr>
               <w:t>正常功能</w:t>
@@ -429,7 +452,7 @@
         </w:p>
         <w:p>
           <w:pPr>
-            <w:pStyle w:val="20"/>
+            <w:pStyle w:val="21"/>
             <w:tabs>
               <w:tab w:val="right" w:leader="dot" w:pos="8296"/>
             </w:tabs>
@@ -445,7 +468,7 @@
           <w:hyperlink w:anchor="_Toc517197314" w:history="1">
             <w:r>
               <w:rPr>
-                <w:rStyle w:val="a9"/>
+                <w:rStyle w:val="ae"/>
                 <w:noProof/>
                 <w:sz w:val="20"/>
                 <w:szCs w:val="20"/>
@@ -454,7 +477,7 @@
             </w:r>
             <w:r>
               <w:rPr>
-                <w:rStyle w:val="a9"/>
+                <w:rStyle w:val="ae"/>
                 <w:rFonts w:hint="eastAsia"/>
                 <w:noProof/>
                 <w:sz w:val="20"/>
@@ -528,7 +551,7 @@
         </w:p>
         <w:p>
           <w:pPr>
-            <w:pStyle w:val="30"/>
+            <w:pStyle w:val="31"/>
             <w:rPr>
               <w:noProof/>
               <w:kern w:val="2"/>
@@ -540,7 +563,7 @@
           <w:hyperlink w:anchor="_Toc517197315" w:history="1">
             <w:r>
               <w:rPr>
-                <w:rStyle w:val="a9"/>
+                <w:rStyle w:val="ae"/>
                 <w:noProof/>
                 <w:sz w:val="20"/>
                 <w:szCs w:val="20"/>
@@ -549,7 +572,7 @@
             </w:r>
             <w:r>
               <w:rPr>
-                <w:rStyle w:val="a9"/>
+                <w:rStyle w:val="ae"/>
                 <w:rFonts w:hint="eastAsia"/>
                 <w:noProof/>
                 <w:sz w:val="20"/>
@@ -559,7 +582,7 @@
             </w:r>
             <w:r>
               <w:rPr>
-                <w:rStyle w:val="a9"/>
+                <w:rStyle w:val="ae"/>
                 <w:noProof/>
                 <w:sz w:val="20"/>
                 <w:szCs w:val="20"/>
@@ -568,7 +591,7 @@
             </w:r>
             <w:r>
               <w:rPr>
-                <w:rStyle w:val="a9"/>
+                <w:rStyle w:val="ae"/>
                 <w:rFonts w:hint="eastAsia"/>
                 <w:noProof/>
                 <w:sz w:val="20"/>
@@ -578,7 +601,7 @@
             </w:r>
             <w:r>
               <w:rPr>
-                <w:rStyle w:val="a9"/>
+                <w:rStyle w:val="ae"/>
                 <w:noProof/>
                 <w:sz w:val="20"/>
                 <w:szCs w:val="20"/>
@@ -587,7 +610,7 @@
             </w:r>
             <w:r>
               <w:rPr>
-                <w:rStyle w:val="a9"/>
+                <w:rStyle w:val="ae"/>
                 <w:rFonts w:hint="eastAsia"/>
                 <w:noProof/>
                 <w:sz w:val="20"/>
@@ -661,7 +684,7 @@
         </w:p>
         <w:p>
           <w:pPr>
-            <w:pStyle w:val="30"/>
+            <w:pStyle w:val="31"/>
             <w:rPr>
               <w:noProof/>
               <w:kern w:val="2"/>
@@ -673,7 +696,7 @@
           <w:hyperlink w:anchor="_Toc517197316" w:history="1">
             <w:r>
               <w:rPr>
-                <w:rStyle w:val="a9"/>
+                <w:rStyle w:val="ae"/>
                 <w:noProof/>
                 <w:sz w:val="20"/>
                 <w:szCs w:val="20"/>
@@ -682,7 +705,7 @@
             </w:r>
             <w:r>
               <w:rPr>
-                <w:rStyle w:val="a9"/>
+                <w:rStyle w:val="ae"/>
                 <w:rFonts w:hint="eastAsia"/>
                 <w:noProof/>
                 <w:sz w:val="20"/>
@@ -756,7 +779,7 @@
         </w:p>
         <w:p>
           <w:pPr>
-            <w:pStyle w:val="20"/>
+            <w:pStyle w:val="21"/>
             <w:tabs>
               <w:tab w:val="right" w:leader="dot" w:pos="8296"/>
             </w:tabs>
@@ -772,7 +795,7 @@
           <w:hyperlink w:anchor="_Toc517197317" w:history="1">
             <w:r>
               <w:rPr>
-                <w:rStyle w:val="a9"/>
+                <w:rStyle w:val="ae"/>
                 <w:noProof/>
                 <w:sz w:val="20"/>
                 <w:szCs w:val="20"/>
@@ -781,7 +804,7 @@
             </w:r>
             <w:r>
               <w:rPr>
-                <w:rStyle w:val="a9"/>
+                <w:rStyle w:val="ae"/>
                 <w:rFonts w:hint="eastAsia"/>
                 <w:noProof/>
                 <w:sz w:val="20"/>
@@ -855,7 +878,7 @@
         </w:p>
         <w:p>
           <w:pPr>
-            <w:pStyle w:val="20"/>
+            <w:pStyle w:val="21"/>
             <w:tabs>
               <w:tab w:val="right" w:leader="dot" w:pos="8296"/>
             </w:tabs>
@@ -871,7 +894,7 @@
           <w:hyperlink w:anchor="_Toc517197318" w:history="1">
             <w:r>
               <w:rPr>
-                <w:rStyle w:val="a9"/>
+                <w:rStyle w:val="ae"/>
                 <w:noProof/>
                 <w:sz w:val="20"/>
                 <w:szCs w:val="20"/>
@@ -880,7 +903,7 @@
             </w:r>
             <w:r>
               <w:rPr>
-                <w:rStyle w:val="a9"/>
+                <w:rStyle w:val="ae"/>
                 <w:rFonts w:hint="eastAsia"/>
                 <w:noProof/>
                 <w:sz w:val="20"/>
@@ -954,7 +977,7 @@
         </w:p>
         <w:p>
           <w:pPr>
-            <w:pStyle w:val="20"/>
+            <w:pStyle w:val="21"/>
             <w:tabs>
               <w:tab w:val="right" w:leader="dot" w:pos="8296"/>
             </w:tabs>
@@ -970,7 +993,7 @@
           <w:hyperlink w:anchor="_Toc517197319" w:history="1">
             <w:r>
               <w:rPr>
-                <w:rStyle w:val="a9"/>
+                <w:rStyle w:val="ae"/>
                 <w:noProof/>
                 <w:sz w:val="20"/>
                 <w:szCs w:val="20"/>
@@ -979,7 +1002,7 @@
             </w:r>
             <w:r>
               <w:rPr>
-                <w:rStyle w:val="a9"/>
+                <w:rStyle w:val="ae"/>
                 <w:rFonts w:hint="eastAsia"/>
                 <w:noProof/>
                 <w:sz w:val="20"/>
@@ -1053,7 +1076,7 @@
         </w:p>
         <w:p>
           <w:pPr>
-            <w:pStyle w:val="20"/>
+            <w:pStyle w:val="21"/>
             <w:tabs>
               <w:tab w:val="right" w:leader="dot" w:pos="8296"/>
             </w:tabs>
@@ -1069,7 +1092,7 @@
           <w:hyperlink w:anchor="_Toc517197320" w:history="1">
             <w:r>
               <w:rPr>
-                <w:rStyle w:val="a9"/>
+                <w:rStyle w:val="ae"/>
                 <w:noProof/>
                 <w:sz w:val="20"/>
                 <w:szCs w:val="20"/>
@@ -1078,7 +1101,7 @@
             </w:r>
             <w:r>
               <w:rPr>
-                <w:rStyle w:val="a9"/>
+                <w:rStyle w:val="ae"/>
                 <w:rFonts w:hint="eastAsia"/>
                 <w:noProof/>
                 <w:sz w:val="20"/>
@@ -1152,7 +1175,7 @@
         </w:p>
         <w:p>
           <w:pPr>
-            <w:pStyle w:val="20"/>
+            <w:pStyle w:val="21"/>
             <w:tabs>
               <w:tab w:val="right" w:leader="dot" w:pos="8296"/>
             </w:tabs>
@@ -1168,7 +1191,7 @@
           <w:hyperlink w:anchor="_Toc517197321" w:history="1">
             <w:r>
               <w:rPr>
-                <w:rStyle w:val="a9"/>
+                <w:rStyle w:val="ae"/>
                 <w:noProof/>
                 <w:sz w:val="20"/>
                 <w:szCs w:val="20"/>
@@ -1177,7 +1200,7 @@
             </w:r>
             <w:r>
               <w:rPr>
-                <w:rStyle w:val="a9"/>
+                <w:rStyle w:val="ae"/>
                 <w:rFonts w:hint="eastAsia"/>
                 <w:noProof/>
                 <w:sz w:val="20"/>
@@ -1251,7 +1274,7 @@
         </w:p>
         <w:p>
           <w:pPr>
-            <w:pStyle w:val="20"/>
+            <w:pStyle w:val="21"/>
             <w:tabs>
               <w:tab w:val="right" w:leader="dot" w:pos="8296"/>
             </w:tabs>
@@ -1267,7 +1290,7 @@
           <w:hyperlink w:anchor="_Toc517197322" w:history="1">
             <w:r>
               <w:rPr>
-                <w:rStyle w:val="a9"/>
+                <w:rStyle w:val="ae"/>
                 <w:noProof/>
                 <w:sz w:val="20"/>
                 <w:szCs w:val="20"/>
@@ -1276,7 +1299,7 @@
             </w:r>
             <w:r>
               <w:rPr>
-                <w:rStyle w:val="a9"/>
+                <w:rStyle w:val="ae"/>
                 <w:rFonts w:hint="eastAsia"/>
                 <w:noProof/>
                 <w:sz w:val="20"/>
@@ -1286,7 +1309,7 @@
             </w:r>
             <w:r>
               <w:rPr>
-                <w:rStyle w:val="a9"/>
+                <w:rStyle w:val="ae"/>
                 <w:noProof/>
                 <w:sz w:val="20"/>
                 <w:szCs w:val="20"/>
@@ -1295,7 +1318,7 @@
             </w:r>
             <w:r>
               <w:rPr>
-                <w:rStyle w:val="a9"/>
+                <w:rStyle w:val="ae"/>
                 <w:rFonts w:hint="eastAsia"/>
                 <w:noProof/>
                 <w:sz w:val="20"/>
@@ -1305,7 +1328,7 @@
             </w:r>
             <w:r>
               <w:rPr>
-                <w:rStyle w:val="a9"/>
+                <w:rStyle w:val="ae"/>
                 <w:noProof/>
                 <w:sz w:val="20"/>
                 <w:szCs w:val="20"/>
@@ -1314,7 +1337,7 @@
             </w:r>
             <w:r>
               <w:rPr>
-                <w:rStyle w:val="a9"/>
+                <w:rStyle w:val="ae"/>
                 <w:rFonts w:hint="eastAsia"/>
                 <w:noProof/>
                 <w:sz w:val="20"/>
@@ -1388,7 +1411,7 @@
         </w:p>
         <w:p>
           <w:pPr>
-            <w:pStyle w:val="20"/>
+            <w:pStyle w:val="21"/>
             <w:tabs>
               <w:tab w:val="right" w:leader="dot" w:pos="8296"/>
             </w:tabs>
@@ -1404,7 +1427,7 @@
           <w:hyperlink w:anchor="_Toc517197323" w:history="1">
             <w:r>
               <w:rPr>
-                <w:rStyle w:val="a9"/>
+                <w:rStyle w:val="ae"/>
                 <w:noProof/>
                 <w:sz w:val="20"/>
                 <w:szCs w:val="20"/>
@@ -1413,7 +1436,7 @@
             </w:r>
             <w:r>
               <w:rPr>
-                <w:rStyle w:val="a9"/>
+                <w:rStyle w:val="ae"/>
                 <w:rFonts w:hint="eastAsia"/>
                 <w:noProof/>
                 <w:sz w:val="20"/>
@@ -1487,7 +1510,7 @@
         </w:p>
         <w:p>
           <w:pPr>
-            <w:pStyle w:val="20"/>
+            <w:pStyle w:val="21"/>
             <w:tabs>
               <w:tab w:val="right" w:leader="dot" w:pos="8296"/>
             </w:tabs>
@@ -1503,7 +1526,7 @@
           <w:hyperlink w:anchor="_Toc517197324" w:history="1">
             <w:r>
               <w:rPr>
-                <w:rStyle w:val="a9"/>
+                <w:rStyle w:val="ae"/>
                 <w:noProof/>
                 <w:sz w:val="20"/>
                 <w:szCs w:val="20"/>
@@ -1512,7 +1535,7 @@
             </w:r>
             <w:r>
               <w:rPr>
-                <w:rStyle w:val="a9"/>
+                <w:rStyle w:val="ae"/>
                 <w:rFonts w:hint="eastAsia"/>
                 <w:noProof/>
                 <w:sz w:val="20"/>
@@ -1586,7 +1609,7 @@
         </w:p>
         <w:p>
           <w:pPr>
-            <w:pStyle w:val="20"/>
+            <w:pStyle w:val="21"/>
             <w:tabs>
               <w:tab w:val="right" w:leader="dot" w:pos="8296"/>
             </w:tabs>
@@ -1602,7 +1625,7 @@
           <w:hyperlink w:anchor="_Toc517197325" w:history="1">
             <w:r>
               <w:rPr>
-                <w:rStyle w:val="a9"/>
+                <w:rStyle w:val="ae"/>
                 <w:noProof/>
                 <w:sz w:val="20"/>
                 <w:szCs w:val="20"/>
@@ -1611,7 +1634,7 @@
             </w:r>
             <w:r>
               <w:rPr>
-                <w:rStyle w:val="a9"/>
+                <w:rStyle w:val="ae"/>
                 <w:rFonts w:hint="eastAsia"/>
                 <w:noProof/>
                 <w:sz w:val="20"/>
@@ -1685,7 +1708,7 @@
         </w:p>
         <w:p>
           <w:pPr>
-            <w:pStyle w:val="20"/>
+            <w:pStyle w:val="21"/>
             <w:tabs>
               <w:tab w:val="right" w:leader="dot" w:pos="8296"/>
             </w:tabs>
@@ -1701,7 +1724,7 @@
           <w:hyperlink w:anchor="_Toc517197326" w:history="1">
             <w:r>
               <w:rPr>
-                <w:rStyle w:val="a9"/>
+                <w:rStyle w:val="ae"/>
                 <w:noProof/>
                 <w:sz w:val="20"/>
                 <w:szCs w:val="20"/>
@@ -1710,7 +1733,7 @@
             </w:r>
             <w:r>
               <w:rPr>
-                <w:rStyle w:val="a9"/>
+                <w:rStyle w:val="ae"/>
                 <w:rFonts w:hint="eastAsia"/>
                 <w:noProof/>
                 <w:sz w:val="20"/>
@@ -1784,7 +1807,7 @@
         </w:p>
         <w:p>
           <w:pPr>
-            <w:pStyle w:val="20"/>
+            <w:pStyle w:val="21"/>
             <w:tabs>
               <w:tab w:val="right" w:leader="dot" w:pos="8296"/>
             </w:tabs>
@@ -1800,7 +1823,7 @@
           <w:hyperlink w:anchor="_Toc517197327" w:history="1">
             <w:r>
               <w:rPr>
-                <w:rStyle w:val="a9"/>
+                <w:rStyle w:val="ae"/>
                 <w:noProof/>
                 <w:sz w:val="20"/>
                 <w:szCs w:val="20"/>
@@ -1809,7 +1832,7 @@
             </w:r>
             <w:r>
               <w:rPr>
-                <w:rStyle w:val="a9"/>
+                <w:rStyle w:val="ae"/>
                 <w:rFonts w:hint="eastAsia"/>
                 <w:noProof/>
                 <w:sz w:val="20"/>
@@ -1819,7 +1842,7 @@
             </w:r>
             <w:r>
               <w:rPr>
-                <w:rStyle w:val="a9"/>
+                <w:rStyle w:val="ae"/>
                 <w:noProof/>
                 <w:sz w:val="20"/>
                 <w:szCs w:val="20"/>
@@ -1828,7 +1851,7 @@
             </w:r>
             <w:r>
               <w:rPr>
-                <w:rStyle w:val="a9"/>
+                <w:rStyle w:val="ae"/>
                 <w:rFonts w:hint="eastAsia"/>
                 <w:noProof/>
                 <w:sz w:val="20"/>
@@ -1902,7 +1925,7 @@
         </w:p>
         <w:p>
           <w:pPr>
-            <w:pStyle w:val="20"/>
+            <w:pStyle w:val="21"/>
             <w:tabs>
               <w:tab w:val="right" w:leader="dot" w:pos="8296"/>
             </w:tabs>
@@ -1918,7 +1941,7 @@
           <w:hyperlink w:anchor="_Toc517197328" w:history="1">
             <w:r>
               <w:rPr>
-                <w:rStyle w:val="a9"/>
+                <w:rStyle w:val="ae"/>
                 <w:noProof/>
                 <w:sz w:val="20"/>
                 <w:szCs w:val="20"/>
@@ -1927,7 +1950,7 @@
             </w:r>
             <w:r>
               <w:rPr>
-                <w:rStyle w:val="a9"/>
+                <w:rStyle w:val="ae"/>
                 <w:rFonts w:hint="eastAsia"/>
                 <w:noProof/>
                 <w:sz w:val="20"/>
@@ -2001,7 +2024,7 @@
         </w:p>
         <w:p>
           <w:pPr>
-            <w:pStyle w:val="20"/>
+            <w:pStyle w:val="21"/>
             <w:tabs>
               <w:tab w:val="right" w:leader="dot" w:pos="8296"/>
             </w:tabs>
@@ -2017,7 +2040,7 @@
           <w:hyperlink w:anchor="_Toc517197329" w:history="1">
             <w:r>
               <w:rPr>
-                <w:rStyle w:val="a9"/>
+                <w:rStyle w:val="ae"/>
                 <w:noProof/>
                 <w:sz w:val="20"/>
                 <w:szCs w:val="20"/>
@@ -2026,7 +2049,7 @@
             </w:r>
             <w:r>
               <w:rPr>
-                <w:rStyle w:val="a9"/>
+                <w:rStyle w:val="ae"/>
                 <w:rFonts w:hint="eastAsia"/>
                 <w:noProof/>
                 <w:sz w:val="20"/>
@@ -2100,7 +2123,7 @@
         </w:p>
         <w:p>
           <w:pPr>
-            <w:pStyle w:val="20"/>
+            <w:pStyle w:val="21"/>
             <w:tabs>
               <w:tab w:val="right" w:leader="dot" w:pos="8296"/>
             </w:tabs>
@@ -2116,7 +2139,7 @@
           <w:hyperlink w:anchor="_Toc517197330" w:history="1">
             <w:r>
               <w:rPr>
-                <w:rStyle w:val="a9"/>
+                <w:rStyle w:val="ae"/>
                 <w:noProof/>
                 <w:sz w:val="20"/>
                 <w:szCs w:val="20"/>
@@ -2125,7 +2148,7 @@
             </w:r>
             <w:r>
               <w:rPr>
-                <w:rStyle w:val="a9"/>
+                <w:rStyle w:val="ae"/>
                 <w:rFonts w:hint="eastAsia"/>
                 <w:noProof/>
                 <w:sz w:val="20"/>
@@ -2199,7 +2222,7 @@
         </w:p>
         <w:p>
           <w:pPr>
-            <w:pStyle w:val="30"/>
+            <w:pStyle w:val="31"/>
             <w:rPr>
               <w:noProof/>
               <w:kern w:val="2"/>
@@ -2211,7 +2234,7 @@
           <w:hyperlink w:anchor="_Toc517197331" w:history="1">
             <w:r>
               <w:rPr>
-                <w:rStyle w:val="a9"/>
+                <w:rStyle w:val="ae"/>
                 <w:noProof/>
                 <w:sz w:val="20"/>
                 <w:szCs w:val="20"/>
@@ -2220,7 +2243,7 @@
             </w:r>
             <w:r>
               <w:rPr>
-                <w:rStyle w:val="a9"/>
+                <w:rStyle w:val="ae"/>
                 <w:rFonts w:hint="eastAsia"/>
                 <w:noProof/>
                 <w:sz w:val="20"/>
@@ -2294,7 +2317,7 @@
         </w:p>
         <w:p>
           <w:pPr>
-            <w:pStyle w:val="30"/>
+            <w:pStyle w:val="31"/>
             <w:rPr>
               <w:noProof/>
               <w:kern w:val="2"/>
@@ -2306,7 +2329,7 @@
           <w:hyperlink w:anchor="_Toc517197332" w:history="1">
             <w:r>
               <w:rPr>
-                <w:rStyle w:val="a9"/>
+                <w:rStyle w:val="ae"/>
                 <w:noProof/>
                 <w:sz w:val="20"/>
                 <w:szCs w:val="20"/>
@@ -2315,7 +2338,7 @@
             </w:r>
             <w:r>
               <w:rPr>
-                <w:rStyle w:val="a9"/>
+                <w:rStyle w:val="ae"/>
                 <w:rFonts w:hint="eastAsia"/>
                 <w:noProof/>
                 <w:sz w:val="20"/>
@@ -2389,7 +2412,7 @@
         </w:p>
         <w:p>
           <w:pPr>
-            <w:pStyle w:val="30"/>
+            <w:pStyle w:val="31"/>
             <w:rPr>
               <w:noProof/>
               <w:kern w:val="2"/>
@@ -2401,7 +2424,7 @@
           <w:hyperlink w:anchor="_Toc517197333" w:history="1">
             <w:r>
               <w:rPr>
-                <w:rStyle w:val="a9"/>
+                <w:rStyle w:val="ae"/>
                 <w:noProof/>
                 <w:sz w:val="20"/>
                 <w:szCs w:val="20"/>
@@ -2410,7 +2433,7 @@
             </w:r>
             <w:r>
               <w:rPr>
-                <w:rStyle w:val="a9"/>
+                <w:rStyle w:val="ae"/>
                 <w:rFonts w:hint="eastAsia"/>
                 <w:noProof/>
                 <w:sz w:val="20"/>
@@ -2484,7 +2507,7 @@
         </w:p>
         <w:p>
           <w:pPr>
-            <w:pStyle w:val="10"/>
+            <w:pStyle w:val="11"/>
             <w:rPr>
               <w:b w:val="0"/>
               <w:kern w:val="2"/>
@@ -2494,13 +2517,13 @@
           <w:hyperlink w:anchor="_Toc517197334" w:history="1">
             <w:r>
               <w:rPr>
-                <w:rStyle w:val="a9"/>
+                <w:rStyle w:val="ae"/>
               </w:rPr>
               <w:t xml:space="preserve">4  </w:t>
             </w:r>
             <w:r>
               <w:rPr>
-                <w:rStyle w:val="a9"/>
+                <w:rStyle w:val="ae"/>
                 <w:rFonts w:hint="eastAsia"/>
               </w:rPr>
               <w:t>搜尋</w:t>
@@ -2550,7 +2573,7 @@
         </w:p>
         <w:p>
           <w:pPr>
-            <w:pStyle w:val="20"/>
+            <w:pStyle w:val="21"/>
             <w:tabs>
               <w:tab w:val="right" w:leader="dot" w:pos="8296"/>
             </w:tabs>
@@ -2566,7 +2589,7 @@
           <w:hyperlink w:anchor="_Toc517197335" w:history="1">
             <w:r>
               <w:rPr>
-                <w:rStyle w:val="a9"/>
+                <w:rStyle w:val="ae"/>
                 <w:noProof/>
                 <w:sz w:val="20"/>
                 <w:szCs w:val="20"/>
@@ -2575,7 +2598,7 @@
             </w:r>
             <w:r>
               <w:rPr>
-                <w:rStyle w:val="a9"/>
+                <w:rStyle w:val="ae"/>
                 <w:rFonts w:hint="eastAsia"/>
                 <w:noProof/>
                 <w:sz w:val="20"/>
@@ -2649,7 +2672,7 @@
         </w:p>
         <w:p>
           <w:pPr>
-            <w:pStyle w:val="30"/>
+            <w:pStyle w:val="31"/>
             <w:rPr>
               <w:noProof/>
               <w:kern w:val="2"/>
@@ -2661,7 +2684,7 @@
           <w:hyperlink w:anchor="_Toc517197336" w:history="1">
             <w:r>
               <w:rPr>
-                <w:rStyle w:val="a9"/>
+                <w:rStyle w:val="ae"/>
                 <w:noProof/>
                 <w:sz w:val="20"/>
                 <w:szCs w:val="20"/>
@@ -2671,7 +2694,7 @@
             </w:r>
             <w:r>
               <w:rPr>
-                <w:rStyle w:val="a9"/>
+                <w:rStyle w:val="ae"/>
                 <w:rFonts w:hint="eastAsia"/>
                 <w:noProof/>
                 <w:sz w:val="20"/>
@@ -2746,7 +2769,7 @@
         </w:p>
         <w:p>
           <w:pPr>
-            <w:pStyle w:val="30"/>
+            <w:pStyle w:val="31"/>
             <w:rPr>
               <w:noProof/>
               <w:kern w:val="2"/>
@@ -2758,7 +2781,7 @@
           <w:hyperlink w:anchor="_Toc517197337" w:history="1">
             <w:r>
               <w:rPr>
-                <w:rStyle w:val="a9"/>
+                <w:rStyle w:val="ae"/>
                 <w:noProof/>
                 <w:sz w:val="20"/>
                 <w:szCs w:val="20"/>
@@ -2767,7 +2790,7 @@
             </w:r>
             <w:r>
               <w:rPr>
-                <w:rStyle w:val="a9"/>
+                <w:rStyle w:val="ae"/>
                 <w:rFonts w:hint="eastAsia"/>
                 <w:noProof/>
                 <w:sz w:val="20"/>
@@ -2841,7 +2864,7 @@
         </w:p>
         <w:p>
           <w:pPr>
-            <w:pStyle w:val="30"/>
+            <w:pStyle w:val="31"/>
             <w:rPr>
               <w:noProof/>
               <w:kern w:val="2"/>
@@ -2853,7 +2876,7 @@
           <w:hyperlink w:anchor="_Toc517197338" w:history="1">
             <w:r>
               <w:rPr>
-                <w:rStyle w:val="a9"/>
+                <w:rStyle w:val="ae"/>
                 <w:noProof/>
                 <w:sz w:val="20"/>
                 <w:szCs w:val="20"/>
@@ -2862,7 +2885,7 @@
             </w:r>
             <w:r>
               <w:rPr>
-                <w:rStyle w:val="a9"/>
+                <w:rStyle w:val="ae"/>
                 <w:rFonts w:hint="eastAsia"/>
                 <w:noProof/>
                 <w:sz w:val="20"/>
@@ -2936,7 +2959,7 @@
         </w:p>
         <w:p>
           <w:pPr>
-            <w:pStyle w:val="10"/>
+            <w:pStyle w:val="11"/>
             <w:rPr>
               <w:b w:val="0"/>
               <w:kern w:val="2"/>
@@ -2946,13 +2969,13 @@
           <w:hyperlink w:anchor="_Toc517197339" w:history="1">
             <w:r>
               <w:rPr>
-                <w:rStyle w:val="a9"/>
+                <w:rStyle w:val="ae"/>
               </w:rPr>
               <w:t xml:space="preserve">5  </w:t>
             </w:r>
             <w:r>
               <w:rPr>
-                <w:rStyle w:val="a9"/>
+                <w:rStyle w:val="ae"/>
                 <w:rFonts w:hint="eastAsia"/>
               </w:rPr>
               <w:t>系統功能</w:t>
@@ -3002,7 +3025,7 @@
         </w:p>
         <w:p>
           <w:pPr>
-            <w:pStyle w:val="20"/>
+            <w:pStyle w:val="21"/>
             <w:tabs>
               <w:tab w:val="right" w:leader="dot" w:pos="8296"/>
             </w:tabs>
@@ -3018,7 +3041,7 @@
           <w:hyperlink w:anchor="_Toc517197340" w:history="1">
             <w:r>
               <w:rPr>
-                <w:rStyle w:val="a9"/>
+                <w:rStyle w:val="ae"/>
                 <w:noProof/>
                 <w:sz w:val="20"/>
                 <w:szCs w:val="20"/>
@@ -3027,7 +3050,7 @@
             </w:r>
             <w:r>
               <w:rPr>
-                <w:rStyle w:val="a9"/>
+                <w:rStyle w:val="ae"/>
                 <w:rFonts w:hint="eastAsia"/>
                 <w:noProof/>
                 <w:sz w:val="20"/>
@@ -3101,7 +3124,7 @@
         </w:p>
         <w:p>
           <w:pPr>
-            <w:pStyle w:val="20"/>
+            <w:pStyle w:val="21"/>
             <w:tabs>
               <w:tab w:val="right" w:leader="dot" w:pos="8296"/>
             </w:tabs>
@@ -3117,7 +3140,7 @@
           <w:hyperlink w:anchor="_Toc517197341" w:history="1">
             <w:r>
               <w:rPr>
-                <w:rStyle w:val="a9"/>
+                <w:rStyle w:val="ae"/>
                 <w:noProof/>
                 <w:sz w:val="20"/>
                 <w:szCs w:val="20"/>
@@ -3126,7 +3149,7 @@
             </w:r>
             <w:r>
               <w:rPr>
-                <w:rStyle w:val="a9"/>
+                <w:rStyle w:val="ae"/>
                 <w:rFonts w:hint="eastAsia"/>
                 <w:noProof/>
                 <w:sz w:val="20"/>
@@ -3200,7 +3223,7 @@
         </w:p>
         <w:p>
           <w:pPr>
-            <w:pStyle w:val="TOC"/>
+            <w:pStyle w:val="ad"/>
             <w:spacing w:before="0" w:line="240" w:lineRule="auto"/>
           </w:pPr>
           <w:r>
@@ -3210,7 +3233,6 @@
               <w:szCs w:val="20"/>
               <w:lang w:val="zh-CN"/>
             </w:rPr>
-            <w:lastRenderedPageBreak/>
             <w:fldChar w:fldCharType="end"/>
           </w:r>
         </w:p>
@@ -3427,7 +3449,6 @@
         <w:rPr>
           <w:rFonts w:hint="eastAsia"/>
         </w:rPr>
-        <w:lastRenderedPageBreak/>
         <w:t xml:space="preserve">2  </w:t>
       </w:r>
       <w:r>
@@ -3770,7 +3791,6 @@
         <w:rPr>
           <w:rFonts w:asciiTheme="minorEastAsia" w:hAnsiTheme="minorEastAsia" w:hint="eastAsia"/>
         </w:rPr>
-        <w:lastRenderedPageBreak/>
         <w:t>在</w:t>
       </w:r>
       <w:r>
@@ -4108,9 +4128,9 @@
     </w:p>
     <w:tbl>
       <w:tblPr>
-        <w:tblStyle w:val="a7"/>
+        <w:tblStyle w:val="ab"/>
         <w:tblW w:w="8738" w:type="dxa"/>
-        <w:tblLook w:val="04A0"/>
+        <w:tblLook w:val="04A0" w:firstRow="1" w:lastRow="0" w:firstColumn="1" w:lastColumn="0" w:noHBand="0" w:noVBand="1"/>
       </w:tblPr>
       <w:tblGrid>
         <w:gridCol w:w="4369"/>
@@ -4747,7 +4767,6 @@
         <w:rPr>
           <w:rFonts w:asciiTheme="minorEastAsia" w:hAnsiTheme="minorEastAsia" w:hint="eastAsia"/>
         </w:rPr>
-        <w:lastRenderedPageBreak/>
         <w:t>主畫面可以分為三個部分，即選單</w:t>
       </w:r>
       <w:r>
@@ -5051,7 +5070,6 @@
         <w:rPr>
           <w:rFonts w:hint="eastAsia"/>
         </w:rPr>
-        <w:lastRenderedPageBreak/>
         <w:t xml:space="preserve">3  </w:t>
       </w:r>
       <w:r>
@@ -5137,7 +5155,7 @@
     </w:p>
     <w:p>
       <w:pPr>
-        <w:pStyle w:val="a8"/>
+        <w:pStyle w:val="ac"/>
         <w:numPr>
           <w:ilvl w:val="0"/>
           <w:numId w:val="1"/>
@@ -5532,7 +5550,6 @@
         <w:rPr>
           <w:rFonts w:hint="eastAsia"/>
         </w:rPr>
-        <w:lastRenderedPageBreak/>
         <w:t xml:space="preserve">3.1.1  </w:t>
       </w:r>
       <w:r>
@@ -6127,7 +6144,6 @@
         <w:rPr>
           <w:rFonts w:hint="eastAsia"/>
         </w:rPr>
-        <w:lastRenderedPageBreak/>
         <w:t xml:space="preserve">3.2  </w:t>
       </w:r>
       <w:r>
@@ -6843,9 +6859,9 @@
     </w:p>
     <w:tbl>
       <w:tblPr>
-        <w:tblStyle w:val="a7"/>
+        <w:tblStyle w:val="ab"/>
         <w:tblW w:w="0" w:type="auto"/>
-        <w:tblLook w:val="04A0"/>
+        <w:tblLook w:val="04A0" w:firstRow="1" w:lastRow="0" w:firstColumn="1" w:lastColumn="0" w:noHBand="0" w:noVBand="1"/>
       </w:tblPr>
       <w:tblGrid>
         <w:gridCol w:w="3227"/>
@@ -7547,7 +7563,6 @@
         <w:rPr>
           <w:rFonts w:hint="eastAsia"/>
         </w:rPr>
-        <w:lastRenderedPageBreak/>
         <w:t xml:space="preserve">3.3  </w:t>
       </w:r>
       <w:r>
@@ -8316,7 +8331,6 @@
         <w:rPr>
           <w:rFonts w:hint="eastAsia"/>
         </w:rPr>
-        <w:lastRenderedPageBreak/>
         <w:t>下表介紹了</w:t>
       </w:r>
       <w:r>
@@ -8335,9 +8349,9 @@
     </w:p>
     <w:tbl>
       <w:tblPr>
-        <w:tblStyle w:val="a7"/>
+        <w:tblStyle w:val="ab"/>
         <w:tblW w:w="0" w:type="auto"/>
-        <w:tblLook w:val="04A0"/>
+        <w:tblLook w:val="04A0" w:firstRow="1" w:lastRow="0" w:firstColumn="1" w:lastColumn="0" w:noHBand="0" w:noVBand="1"/>
       </w:tblPr>
       <w:tblGrid>
         <w:gridCol w:w="3227"/>
@@ -8865,7 +8879,6 @@
         <w:rPr>
           <w:rFonts w:hint="eastAsia"/>
         </w:rPr>
-        <w:lastRenderedPageBreak/>
         <w:t xml:space="preserve">3.4  </w:t>
       </w:r>
       <w:r>
@@ -9473,9 +9486,9 @@
     </w:p>
     <w:tbl>
       <w:tblPr>
-        <w:tblStyle w:val="a7"/>
+        <w:tblStyle w:val="ab"/>
         <w:tblW w:w="0" w:type="auto"/>
-        <w:tblLook w:val="04A0"/>
+        <w:tblLook w:val="04A0" w:firstRow="1" w:lastRow="0" w:firstColumn="1" w:lastColumn="0" w:noHBand="0" w:noVBand="1"/>
       </w:tblPr>
       <w:tblGrid>
         <w:gridCol w:w="3227"/>
@@ -9517,11 +9530,6 @@
             <w:tcW w:w="3227" w:type="dxa"/>
           </w:tcPr>
           <w:p>
-            <w:pPr>
-              <w:rPr>
-                <w:rFonts w:hint="eastAsia"/>
-              </w:rPr>
-            </w:pPr>
             <w:r>
               <w:rPr>
                 <w:rFonts w:hint="eastAsia"/>
@@ -9537,7 +9545,7 @@
           <w:p>
             <w:pPr>
               <w:rPr>
-                <w:rFonts w:asciiTheme="minorEastAsia" w:hAnsiTheme="minorEastAsia" w:hint="eastAsia"/>
+                <w:rFonts w:asciiTheme="minorEastAsia" w:hAnsiTheme="minorEastAsia"/>
                 <w:szCs w:val="24"/>
               </w:rPr>
             </w:pPr>
@@ -9799,11 +9807,6 @@
             <w:tcW w:w="3227" w:type="dxa"/>
           </w:tcPr>
           <w:p>
-            <w:pPr>
-              <w:rPr>
-                <w:rFonts w:hint="eastAsia"/>
-              </w:rPr>
-            </w:pPr>
             <w:r>
               <w:rPr>
                 <w:rFonts w:hint="eastAsia"/>
@@ -9839,15 +9842,15 @@
         <w:shd w:val="clear" w:color="auto" w:fill="FFFFFF"/>
         <w:jc w:val="center"/>
         <w:rPr>
-          <w:rFonts w:ascii="inherit" w:hAnsi="inherit"/>
-          <w:b/>
-        </w:rPr>
-      </w:pPr>
-      <w:r>
-        <w:rPr>
           <w:rFonts w:ascii="inherit" w:hAnsi="inherit" w:hint="eastAsia"/>
           <w:b/>
         </w:rPr>
+      </w:pPr>
+      <w:r>
+        <w:rPr>
+          <w:rFonts w:ascii="inherit" w:hAnsi="inherit" w:hint="eastAsia"/>
+          <w:b/>
+        </w:rPr>
         <w:t>表</w:t>
       </w:r>
       <w:r>
@@ -9874,7 +9877,6 @@
         <w:rPr>
           <w:rFonts w:hint="eastAsia"/>
         </w:rPr>
-        <w:lastRenderedPageBreak/>
         <w:t xml:space="preserve">3.5  </w:t>
       </w:r>
       <w:r>
@@ -10291,16 +10293,10 @@
       </w:r>
     </w:p>
     <w:p>
-      <w:pPr>
-        <w:rPr>
-          <w:rFonts w:hint="eastAsia"/>
-        </w:rPr>
-      </w:pPr>
-      <w:r>
-        <w:rPr>
-          <w:rFonts w:hint="eastAsia"/>
-        </w:rPr>
-        <w:lastRenderedPageBreak/>
+      <w:r>
+        <w:rPr>
+          <w:rFonts w:hint="eastAsia"/>
+        </w:rPr>
         <w:t>下表介紹了</w:t>
       </w:r>
       <w:r>
@@ -10319,9 +10315,9 @@
     </w:p>
     <w:tbl>
       <w:tblPr>
-        <w:tblStyle w:val="a7"/>
+        <w:tblStyle w:val="ab"/>
         <w:tblW w:w="0" w:type="auto"/>
-        <w:tblLook w:val="04A0"/>
+        <w:tblLook w:val="04A0" w:firstRow="1" w:lastRow="0" w:firstColumn="1" w:lastColumn="0" w:noHBand="0" w:noVBand="1"/>
       </w:tblPr>
       <w:tblGrid>
         <w:gridCol w:w="3227"/>
@@ -10844,7 +10840,6 @@
         <w:rPr>
           <w:rFonts w:hint="eastAsia"/>
         </w:rPr>
-        <w:lastRenderedPageBreak/>
         <w:t xml:space="preserve">3.6  </w:t>
       </w:r>
       <w:r>
@@ -10986,11 +10981,6 @@
       </w:r>
     </w:p>
     <w:p>
-      <w:pPr>
-        <w:rPr>
-          <w:rFonts w:hint="eastAsia"/>
-        </w:rPr>
-      </w:pPr>
       <w:r>
         <w:rPr>
           <w:rFonts w:hint="eastAsia"/>
@@ -11173,7 +11163,6 @@
         <w:rPr>
           <w:rFonts w:hint="eastAsia"/>
         </w:rPr>
-        <w:lastRenderedPageBreak/>
         <w:t xml:space="preserve">3.7  </w:t>
       </w:r>
       <w:r>
@@ -11412,7 +11401,7 @@
     <w:p>
       <w:pPr>
         <w:rPr>
-          <w:rFonts w:asciiTheme="minorEastAsia" w:hAnsiTheme="minorEastAsia" w:hint="eastAsia"/>
+          <w:rFonts w:asciiTheme="minorEastAsia" w:hAnsiTheme="minorEastAsia"/>
           <w:color w:val="212121"/>
         </w:rPr>
       </w:pPr>
@@ -11550,7 +11539,7 @@
     <w:p>
       <w:pPr>
         <w:rPr>
-          <w:rFonts w:asciiTheme="minorEastAsia" w:hAnsiTheme="minorEastAsia" w:hint="eastAsia"/>
+          <w:rFonts w:asciiTheme="minorEastAsia" w:hAnsiTheme="minorEastAsia"/>
           <w:color w:val="212121"/>
         </w:rPr>
       </w:pPr>
@@ -11810,7 +11799,6 @@
         <w:rPr>
           <w:noProof/>
         </w:rPr>
-        <w:lastRenderedPageBreak/>
         <w:drawing>
           <wp:inline distT="0" distB="0" distL="0" distR="0">
             <wp:extent cx="4171950" cy="2356632"/>
@@ -12186,7 +12174,6 @@
         <w:rPr>
           <w:rFonts w:hint="eastAsia"/>
         </w:rPr>
-        <w:lastRenderedPageBreak/>
         <w:t>複製並貼上一個項目：</w:t>
       </w:r>
     </w:p>
@@ -12358,7 +12345,6 @@
         <w:rPr>
           <w:rFonts w:hint="eastAsia"/>
         </w:rPr>
-        <w:lastRenderedPageBreak/>
         <w:t xml:space="preserve">3.8  </w:t>
       </w:r>
       <w:r>
@@ -12555,11 +12541,6 @@
       </w:r>
     </w:p>
     <w:p>
-      <w:pPr>
-        <w:rPr>
-          <w:rFonts w:hint="eastAsia"/>
-        </w:rPr>
-      </w:pPr>
       <w:r>
         <w:rPr>
           <w:rFonts w:hint="eastAsia"/>
@@ -12620,11 +12601,6 @@
       </w:r>
     </w:p>
     <w:p>
-      <w:pPr>
-        <w:rPr>
-          <w:rFonts w:hint="eastAsia"/>
-        </w:rPr>
-      </w:pPr>
       <w:r>
         <w:rPr>
           <w:rFonts w:hint="eastAsia"/>
@@ -12945,7 +12921,6 @@
         <w:rPr>
           <w:rFonts w:hint="eastAsia"/>
         </w:rPr>
-        <w:lastRenderedPageBreak/>
         <w:t xml:space="preserve">3.9  </w:t>
       </w:r>
       <w:r>
@@ -13183,7 +13158,6 @@
           <w:rFonts w:ascii="inherit" w:hAnsi="inherit" w:hint="eastAsia"/>
           <w:color w:val="212121"/>
         </w:rPr>
-        <w:lastRenderedPageBreak/>
         <w:t>如果用戶想要將當前文件夾權限應用於其所有內容，請勾選</w:t>
       </w:r>
       <w:r>
@@ -14020,7 +13994,6 @@
           <w:rFonts w:hint="eastAsia"/>
           <w:kern w:val="0"/>
         </w:rPr>
-        <w:lastRenderedPageBreak/>
         <w:t>3.10</w:t>
       </w:r>
       <w:r>
@@ -14250,7 +14223,6 @@
           <w:rFonts w:hint="eastAsia"/>
           <w:b/>
         </w:rPr>
-        <w:lastRenderedPageBreak/>
         <w:t>“檔案日誌”</w:t>
       </w:r>
       <w:r>
@@ -14798,7 +14770,6 @@
         <w:rPr>
           <w:rFonts w:hint="eastAsia"/>
         </w:rPr>
-        <w:lastRenderedPageBreak/>
         <w:t xml:space="preserve">3.11  </w:t>
       </w:r>
       <w:r>
@@ -14988,7 +14959,6 @@
         <w:rPr>
           <w:rFonts w:hint="eastAsia"/>
         </w:rPr>
-        <w:lastRenderedPageBreak/>
         <w:t xml:space="preserve">3.12  </w:t>
       </w:r>
       <w:r>
@@ -15503,7 +15473,7 @@
         <w:pStyle w:val="HTML"/>
         <w:shd w:val="clear" w:color="auto" w:fill="FFFFFF"/>
         <w:rPr>
-          <w:rFonts w:asciiTheme="minorEastAsia" w:eastAsiaTheme="minorEastAsia" w:hAnsiTheme="minorEastAsia" w:hint="eastAsia"/>
+          <w:rFonts w:asciiTheme="minorEastAsia" w:eastAsiaTheme="minorEastAsia" w:hAnsiTheme="minorEastAsia"/>
         </w:rPr>
       </w:pPr>
     </w:p>
@@ -15512,7 +15482,7 @@
         <w:pStyle w:val="HTML"/>
         <w:shd w:val="clear" w:color="auto" w:fill="FFFFFF"/>
         <w:rPr>
-          <w:rFonts w:asciiTheme="minorEastAsia" w:eastAsiaTheme="minorEastAsia" w:hAnsiTheme="minorEastAsia" w:hint="eastAsia"/>
+          <w:rFonts w:asciiTheme="minorEastAsia" w:eastAsiaTheme="minorEastAsia" w:hAnsiTheme="minorEastAsia"/>
         </w:rPr>
       </w:pPr>
     </w:p>
@@ -15521,7 +15491,7 @@
         <w:pStyle w:val="HTML"/>
         <w:shd w:val="clear" w:color="auto" w:fill="FFFFFF"/>
         <w:rPr>
-          <w:rFonts w:asciiTheme="minorEastAsia" w:eastAsiaTheme="minorEastAsia" w:hAnsiTheme="minorEastAsia" w:hint="eastAsia"/>
+          <w:rFonts w:asciiTheme="minorEastAsia" w:eastAsiaTheme="minorEastAsia" w:hAnsiTheme="minorEastAsia"/>
         </w:rPr>
       </w:pPr>
     </w:p>
@@ -15569,7 +15539,6 @@
           <w:rFonts w:ascii="inherit" w:hAnsi="inherit" w:hint="eastAsia"/>
           <w:color w:val="212121"/>
         </w:rPr>
-        <w:lastRenderedPageBreak/>
         <w:t xml:space="preserve"> </w:t>
       </w:r>
       <w:r>
@@ -15767,7 +15736,6 @@
         <w:rPr>
           <w:rFonts w:hint="eastAsia"/>
         </w:rPr>
-        <w:lastRenderedPageBreak/>
         <w:t>單擊</w:t>
       </w:r>
       <w:r>
@@ -16056,9 +16024,9 @@
     </w:p>
     <w:tbl>
       <w:tblPr>
-        <w:tblStyle w:val="a7"/>
+        <w:tblStyle w:val="ab"/>
         <w:tblW w:w="0" w:type="auto"/>
-        <w:tblLook w:val="04A0"/>
+        <w:tblLook w:val="04A0" w:firstRow="1" w:lastRow="0" w:firstColumn="1" w:lastColumn="0" w:noHBand="0" w:noVBand="1"/>
       </w:tblPr>
       <w:tblGrid>
         <w:gridCol w:w="3227"/>
@@ -16572,7 +16540,6 @@
         <w:rPr>
           <w:rFonts w:hint="eastAsia"/>
         </w:rPr>
-        <w:lastRenderedPageBreak/>
         <w:t xml:space="preserve">3.13  </w:t>
       </w:r>
       <w:r>
@@ -16786,7 +16753,6 @@
         <w:rPr>
           <w:rFonts w:hint="eastAsia"/>
         </w:rPr>
-        <w:lastRenderedPageBreak/>
         <w:t>下表顯示了</w:t>
       </w:r>
       <w:r>
@@ -16805,9 +16771,9 @@
     </w:p>
     <w:tbl>
       <w:tblPr>
-        <w:tblStyle w:val="a7"/>
+        <w:tblStyle w:val="ab"/>
         <w:tblW w:w="0" w:type="auto"/>
-        <w:tblLook w:val="04A0"/>
+        <w:tblLook w:val="04A0" w:firstRow="1" w:lastRow="0" w:firstColumn="1" w:lastColumn="0" w:noHBand="0" w:noVBand="1"/>
       </w:tblPr>
       <w:tblGrid>
         <w:gridCol w:w="3227"/>
@@ -17626,7 +17592,6 @@
         <w:rPr>
           <w:rFonts w:hint="eastAsia"/>
         </w:rPr>
-        <w:lastRenderedPageBreak/>
         <w:t xml:space="preserve">3.15  </w:t>
       </w:r>
       <w:r>
@@ -17850,7 +17815,6 @@
           <w:rFonts w:hint="eastAsia"/>
           <w:b/>
         </w:rPr>
-        <w:lastRenderedPageBreak/>
         <w:t>分類</w:t>
       </w:r>
       <w:r>
@@ -18030,9 +17994,9 @@
     </w:p>
     <w:tbl>
       <w:tblPr>
-        <w:tblStyle w:val="a7"/>
+        <w:tblStyle w:val="ab"/>
         <w:tblW w:w="0" w:type="auto"/>
-        <w:tblLook w:val="04A0"/>
+        <w:tblLook w:val="04A0" w:firstRow="1" w:lastRow="0" w:firstColumn="1" w:lastColumn="0" w:noHBand="0" w:noVBand="1"/>
       </w:tblPr>
       <w:tblGrid>
         <w:gridCol w:w="3227"/>
@@ -18756,7 +18720,6 @@
         <w:rPr>
           <w:rFonts w:hint="eastAsia"/>
         </w:rPr>
-        <w:lastRenderedPageBreak/>
         <w:t xml:space="preserve">3.15.2  </w:t>
       </w:r>
       <w:r>
@@ -19006,7 +18969,6 @@
         <w:rPr>
           <w:rFonts w:hint="eastAsia"/>
         </w:rPr>
-        <w:lastRenderedPageBreak/>
         <w:t>下表介紹了“</w:t>
       </w:r>
       <w:r>
@@ -19025,9 +18987,9 @@
     </w:p>
     <w:tbl>
       <w:tblPr>
-        <w:tblStyle w:val="a7"/>
+        <w:tblStyle w:val="ab"/>
         <w:tblW w:w="0" w:type="auto"/>
-        <w:tblLook w:val="04A0"/>
+        <w:tblLook w:val="04A0" w:firstRow="1" w:lastRow="0" w:firstColumn="1" w:lastColumn="0" w:noHBand="0" w:noVBand="1"/>
       </w:tblPr>
       <w:tblGrid>
         <w:gridCol w:w="3227"/>
@@ -19982,23 +19944,25 @@
     <w:p/>
     <w:p/>
     <w:p/>
+    <w:p>
+      <w:bookmarkStart w:id="22" w:name="_GoBack"/>
+      <w:bookmarkEnd w:id="22"/>
+    </w:p>
     <w:p/>
     <w:p/>
     <w:p/>
     <w:p/>
     <w:p/>
     <w:p/>
-    <w:p/>
     <w:p>
       <w:pPr>
         <w:pStyle w:val="3"/>
       </w:pPr>
-      <w:bookmarkStart w:id="22" w:name="_Toc517197333"/>
-      <w:r>
-        <w:rPr>
-          <w:rFonts w:hint="eastAsia"/>
-        </w:rPr>
-        <w:lastRenderedPageBreak/>
+      <w:bookmarkStart w:id="23" w:name="_Toc517197333"/>
+      <w:r>
+        <w:rPr>
+          <w:rFonts w:hint="eastAsia"/>
+        </w:rPr>
         <w:t xml:space="preserve">3.15.3  </w:t>
       </w:r>
       <w:r>
@@ -20007,7 +19971,7 @@
         </w:rPr>
         <w:t>捷徑屬性</w:t>
       </w:r>
-      <w:bookmarkEnd w:id="22"/>
+      <w:bookmarkEnd w:id="23"/>
     </w:p>
     <w:p>
       <w:r>
@@ -20367,7 +20331,6 @@
         <w:rPr>
           <w:rFonts w:hint="eastAsia"/>
         </w:rPr>
-        <w:lastRenderedPageBreak/>
         <w:t>下表介紹了</w:t>
       </w:r>
       <w:r>
@@ -20393,9 +20356,9 @@
     </w:p>
     <w:tbl>
       <w:tblPr>
-        <w:tblStyle w:val="a7"/>
+        <w:tblStyle w:val="ab"/>
         <w:tblW w:w="0" w:type="auto"/>
-        <w:tblLook w:val="04A0"/>
+        <w:tblLook w:val="04A0" w:firstRow="1" w:lastRow="0" w:firstColumn="1" w:lastColumn="0" w:noHBand="0" w:noVBand="1"/>
       </w:tblPr>
       <w:tblGrid>
         <w:gridCol w:w="3227"/>
@@ -21078,12 +21041,11 @@
       <w:pPr>
         <w:pStyle w:val="1"/>
       </w:pPr>
-      <w:bookmarkStart w:id="23" w:name="_Toc517197334"/>
-      <w:r>
-        <w:rPr>
-          <w:rFonts w:hint="eastAsia"/>
-        </w:rPr>
-        <w:lastRenderedPageBreak/>
+      <w:bookmarkStart w:id="24" w:name="_Toc517197334"/>
+      <w:r>
+        <w:rPr>
+          <w:rFonts w:hint="eastAsia"/>
+        </w:rPr>
         <w:t xml:space="preserve">4  </w:t>
       </w:r>
       <w:r>
@@ -21092,7 +21054,7 @@
         </w:rPr>
         <w:t>搜尋</w:t>
       </w:r>
-      <w:bookmarkEnd w:id="23"/>
+      <w:bookmarkEnd w:id="24"/>
     </w:p>
     <w:p>
       <w:pPr>
@@ -22018,12 +21980,11 @@
       <w:pPr>
         <w:pStyle w:val="2"/>
       </w:pPr>
-      <w:bookmarkStart w:id="24" w:name="_Toc517197335"/>
-      <w:r>
-        <w:rPr>
-          <w:rFonts w:hint="eastAsia"/>
-        </w:rPr>
-        <w:lastRenderedPageBreak/>
+      <w:bookmarkStart w:id="25" w:name="_Toc517197335"/>
+      <w:r>
+        <w:rPr>
+          <w:rFonts w:hint="eastAsia"/>
+        </w:rPr>
         <w:t xml:space="preserve">4.1  </w:t>
       </w:r>
       <w:r>
@@ -22032,7 +21993,7 @@
         </w:rPr>
         <w:t>進階搜尋</w:t>
       </w:r>
-      <w:bookmarkEnd w:id="24"/>
+      <w:bookmarkEnd w:id="25"/>
     </w:p>
     <w:p>
       <w:pPr>
@@ -22215,7 +22176,7 @@
           <w:shd w:val="clear" w:color="auto" w:fill="FFFFFF"/>
         </w:rPr>
       </w:pPr>
-      <w:bookmarkStart w:id="25" w:name="_Toc517197336"/>
+      <w:bookmarkStart w:id="26" w:name="_Toc517197336"/>
       <w:r>
         <w:rPr>
           <w:rFonts w:hint="eastAsia"/>
@@ -22230,7 +22191,7 @@
         </w:rPr>
         <w:t>檔案搜尋</w:t>
       </w:r>
-      <w:bookmarkEnd w:id="25"/>
+      <w:bookmarkEnd w:id="26"/>
     </w:p>
     <w:p>
       <w:pPr>
@@ -22519,12 +22480,11 @@
       <w:pPr>
         <w:pStyle w:val="3"/>
       </w:pPr>
-      <w:bookmarkStart w:id="26" w:name="_Toc517197337"/>
-      <w:r>
-        <w:rPr>
-          <w:rFonts w:hint="eastAsia"/>
-        </w:rPr>
-        <w:lastRenderedPageBreak/>
+      <w:bookmarkStart w:id="27" w:name="_Toc517197337"/>
+      <w:r>
+        <w:rPr>
+          <w:rFonts w:hint="eastAsia"/>
+        </w:rPr>
         <w:t xml:space="preserve">4.1.2  </w:t>
       </w:r>
       <w:r>
@@ -22533,7 +22493,7 @@
         </w:rPr>
         <w:t>分類搜尋</w:t>
       </w:r>
-      <w:bookmarkEnd w:id="26"/>
+      <w:bookmarkEnd w:id="27"/>
     </w:p>
     <w:p>
       <w:pPr>
@@ -22971,12 +22931,11 @@
       <w:pPr>
         <w:pStyle w:val="3"/>
       </w:pPr>
-      <w:bookmarkStart w:id="27" w:name="_Toc517197338"/>
-      <w:r>
-        <w:rPr>
-          <w:rFonts w:hint="eastAsia"/>
-        </w:rPr>
-        <w:lastRenderedPageBreak/>
+      <w:bookmarkStart w:id="28" w:name="_Toc517197338"/>
+      <w:r>
+        <w:rPr>
+          <w:rFonts w:hint="eastAsia"/>
+        </w:rPr>
         <w:t xml:space="preserve">4.1.3  </w:t>
       </w:r>
       <w:r>
@@ -22985,7 +22944,7 @@
         </w:rPr>
         <w:t>全文字搜尋</w:t>
       </w:r>
-      <w:bookmarkEnd w:id="27"/>
+      <w:bookmarkEnd w:id="28"/>
     </w:p>
     <w:p>
       <w:pPr>
@@ -23315,12 +23274,11 @@
       <w:pPr>
         <w:pStyle w:val="1"/>
       </w:pPr>
-      <w:bookmarkStart w:id="28" w:name="_Toc517197339"/>
-      <w:r>
-        <w:rPr>
-          <w:rFonts w:hint="eastAsia"/>
-        </w:rPr>
-        <w:lastRenderedPageBreak/>
+      <w:bookmarkStart w:id="29" w:name="_Toc517197339"/>
+      <w:r>
+        <w:rPr>
+          <w:rFonts w:hint="eastAsia"/>
+        </w:rPr>
         <w:t xml:space="preserve">5  </w:t>
       </w:r>
       <w:r>
@@ -23329,13 +23287,13 @@
         </w:rPr>
         <w:t>系統功能</w:t>
       </w:r>
-      <w:bookmarkEnd w:id="28"/>
+      <w:bookmarkEnd w:id="29"/>
     </w:p>
     <w:p>
       <w:pPr>
         <w:pStyle w:val="2"/>
       </w:pPr>
-      <w:bookmarkStart w:id="29" w:name="_Toc517197340"/>
+      <w:bookmarkStart w:id="30" w:name="_Toc517197340"/>
       <w:r>
         <w:rPr>
           <w:rFonts w:hint="eastAsia"/>
@@ -23348,7 +23306,7 @@
         </w:rPr>
         <w:t>更改個人資料</w:t>
       </w:r>
-      <w:bookmarkEnd w:id="29"/>
+      <w:bookmarkEnd w:id="30"/>
     </w:p>
     <w:p>
       <w:r>
@@ -23695,7 +23653,6 @@
         <w:rPr>
           <w:shd w:val="clear" w:color="auto" w:fill="FFFFFF"/>
         </w:rPr>
-        <w:lastRenderedPageBreak/>
         <w:t>下表介紹了</w:t>
       </w:r>
       <w:r>
@@ -23727,9 +23684,9 @@
     </w:p>
     <w:tbl>
       <w:tblPr>
-        <w:tblStyle w:val="a7"/>
+        <w:tblStyle w:val="ab"/>
         <w:tblW w:w="0" w:type="auto"/>
-        <w:tblLook w:val="04A0"/>
+        <w:tblLook w:val="04A0" w:firstRow="1" w:lastRow="0" w:firstColumn="1" w:lastColumn="0" w:noHBand="0" w:noVBand="1"/>
       </w:tblPr>
       <w:tblGrid>
         <w:gridCol w:w="3227"/>
@@ -24790,34 +24747,33 @@
     <w:p>
       <w:pPr>
         <w:rPr>
-          <w:rFonts w:asciiTheme="minorEastAsia" w:hAnsiTheme="minorEastAsia" w:hint="eastAsia"/>
-        </w:rPr>
-      </w:pPr>
-    </w:p>
-    <w:p>
-      <w:pPr>
-        <w:rPr>
-          <w:rFonts w:asciiTheme="minorEastAsia" w:hAnsiTheme="minorEastAsia" w:hint="eastAsia"/>
-        </w:rPr>
-      </w:pPr>
-    </w:p>
-    <w:p>
-      <w:pPr>
-        <w:rPr>
           <w:rFonts w:asciiTheme="minorEastAsia" w:hAnsiTheme="minorEastAsia"/>
         </w:rPr>
       </w:pPr>
     </w:p>
     <w:p>
       <w:pPr>
+        <w:rPr>
+          <w:rFonts w:asciiTheme="minorEastAsia" w:hAnsiTheme="minorEastAsia"/>
+        </w:rPr>
+      </w:pPr>
+    </w:p>
+    <w:p>
+      <w:pPr>
+        <w:rPr>
+          <w:rFonts w:asciiTheme="minorEastAsia" w:hAnsiTheme="minorEastAsia"/>
+        </w:rPr>
+      </w:pPr>
+    </w:p>
+    <w:p>
+      <w:pPr>
         <w:pStyle w:val="2"/>
       </w:pPr>
-      <w:bookmarkStart w:id="30" w:name="_Toc517197341"/>
-      <w:r>
-        <w:rPr>
-          <w:rFonts w:hint="eastAsia"/>
-        </w:rPr>
-        <w:lastRenderedPageBreak/>
+      <w:bookmarkStart w:id="31" w:name="_Toc517197341"/>
+      <w:r>
+        <w:rPr>
+          <w:rFonts w:hint="eastAsia"/>
+        </w:rPr>
         <w:t xml:space="preserve">5.2  </w:t>
       </w:r>
       <w:r>
@@ -24826,7 +24782,7 @@
         </w:rPr>
         <w:t>更改密碼</w:t>
       </w:r>
-      <w:bookmarkEnd w:id="30"/>
+      <w:bookmarkEnd w:id="31"/>
     </w:p>
     <w:p>
       <w:r>
@@ -25176,9 +25132,9 @@
     </w:p>
     <w:tbl>
       <w:tblPr>
-        <w:tblStyle w:val="a7"/>
+        <w:tblStyle w:val="ab"/>
         <w:tblW w:w="0" w:type="auto"/>
-        <w:tblLook w:val="04A0"/>
+        <w:tblLook w:val="04A0" w:firstRow="1" w:lastRow="0" w:firstColumn="1" w:lastColumn="0" w:noHBand="0" w:noVBand="1"/>
       </w:tblPr>
       <w:tblGrid>
         <w:gridCol w:w="3227"/>
@@ -25398,7 +25354,7 @@
 </file>
 
 <file path=word/endnotes.xml><?xml version="1.0" encoding="utf-8"?>
-<w:endnotes xmlns:ve="http://schemas.openxmlformats.org/markup-compatibility/2006" xmlns:o="urn:schemas-microsoft-com:office:office" xmlns:r="http://schemas.openxmlformats.org/officeDocument/2006/relationships" xmlns:m="http://schemas.openxmlformats.org/officeDocument/2006/math" xmlns:v="urn:schemas-microsoft-com:vml" xmlns:wp="http://schemas.openxmlformats.org/drawingml/2006/wordprocessingDrawing" xmlns:w10="urn:schemas-microsoft-com:office:word" xmlns:w="http://schemas.openxmlformats.org/wordprocessingml/2006/main" xmlns:wne="http://schemas.microsoft.com/office/word/2006/wordml">
+<w:endnotes xmlns:wpc="http://schemas.microsoft.com/office/word/2010/wordprocessingCanvas" xmlns:cx="http://schemas.microsoft.com/office/drawing/2014/chartex" xmlns:cx1="http://schemas.microsoft.com/office/drawing/2015/9/8/chartex" xmlns:cx2="http://schemas.microsoft.com/office/drawing/2015/10/21/chartex" xmlns:cx3="http://schemas.microsoft.com/office/drawing/2016/5/9/chartex" xmlns:cx4="http://schemas.microsoft.com/office/drawing/2016/5/10/chartex" xmlns:cx5="http://schemas.microsoft.com/office/drawing/2016/5/11/chartex" xmlns:cx6="http://schemas.microsoft.com/office/drawing/2016/5/12/chartex" xmlns:cx7="http://schemas.microsoft.com/office/drawing/2016/5/13/chartex" xmlns:cx8="http://schemas.microsoft.com/office/drawing/2016/5/14/chartex" xmlns:mc="http://schemas.openxmlformats.org/markup-compatibility/2006" xmlns:aink="http://schemas.microsoft.com/office/drawing/2016/ink" xmlns:am3d="http://schemas.microsoft.com/office/drawing/2017/model3d" xmlns:o="urn:schemas-microsoft-com:office:office" xmlns:r="http://schemas.openxmlformats.org/officeDocument/2006/relationships" xmlns:m="http://schemas.openxmlformats.org/officeDocument/2006/math" xmlns:v="urn:schemas-microsoft-com:vml" xmlns:wp14="http://schemas.microsoft.com/office/word/2010/wordprocessingDrawing" xmlns:wp="http://schemas.openxmlformats.org/drawingml/2006/wordprocessingDrawing" xmlns:w10="urn:schemas-microsoft-com:office:word" xmlns:w="http://schemas.openxmlformats.org/wordprocessingml/2006/main" xmlns:w14="http://schemas.microsoft.com/office/word/2010/wordml" xmlns:w15="http://schemas.microsoft.com/office/word/2012/wordml" xmlns:w16cid="http://schemas.microsoft.com/office/word/2016/wordml/cid" xmlns:w16se="http://schemas.microsoft.com/office/word/2015/wordml/symex" xmlns:wpg="http://schemas.microsoft.com/office/word/2010/wordprocessingGroup" xmlns:wpi="http://schemas.microsoft.com/office/word/2010/wordprocessingInk" xmlns:wne="http://schemas.microsoft.com/office/word/2006/wordml" xmlns:wps="http://schemas.microsoft.com/office/word/2010/wordprocessingShape" mc:Ignorable="w14 w15 w16se w16cid wp14">
   <w:endnote w:type="separator" w:id="-1">
     <w:p>
       <w:r>
@@ -25417,7 +25373,7 @@
 </file>
 
 <file path=word/footer1.xml><?xml version="1.0" encoding="utf-8"?>
-<w:ftr xmlns:ve="http://schemas.openxmlformats.org/markup-compatibility/2006" xmlns:o="urn:schemas-microsoft-com:office:office" xmlns:r="http://schemas.openxmlformats.org/officeDocument/2006/relationships" xmlns:m="http://schemas.openxmlformats.org/officeDocument/2006/math" xmlns:v="urn:schemas-microsoft-com:vml" xmlns:wp="http://schemas.openxmlformats.org/drawingml/2006/wordprocessingDrawing" xmlns:w10="urn:schemas-microsoft-com:office:word" xmlns:w="http://schemas.openxmlformats.org/wordprocessingml/2006/main" xmlns:wne="http://schemas.microsoft.com/office/word/2006/wordml">
+<w:ftr xmlns:wpc="http://schemas.microsoft.com/office/word/2010/wordprocessingCanvas" xmlns:cx="http://schemas.microsoft.com/office/drawing/2014/chartex" xmlns:cx1="http://schemas.microsoft.com/office/drawing/2015/9/8/chartex" xmlns:cx2="http://schemas.microsoft.com/office/drawing/2015/10/21/chartex" xmlns:cx3="http://schemas.microsoft.com/office/drawing/2016/5/9/chartex" xmlns:cx4="http://schemas.microsoft.com/office/drawing/2016/5/10/chartex" xmlns:cx5="http://schemas.microsoft.com/office/drawing/2016/5/11/chartex" xmlns:cx6="http://schemas.microsoft.com/office/drawing/2016/5/12/chartex" xmlns:cx7="http://schemas.microsoft.com/office/drawing/2016/5/13/chartex" xmlns:cx8="http://schemas.microsoft.com/office/drawing/2016/5/14/chartex" xmlns:mc="http://schemas.openxmlformats.org/markup-compatibility/2006" xmlns:aink="http://schemas.microsoft.com/office/drawing/2016/ink" xmlns:am3d="http://schemas.microsoft.com/office/drawing/2017/model3d" xmlns:o="urn:schemas-microsoft-com:office:office" xmlns:r="http://schemas.openxmlformats.org/officeDocument/2006/relationships" xmlns:m="http://schemas.openxmlformats.org/officeDocument/2006/math" xmlns:v="urn:schemas-microsoft-com:vml" xmlns:wp14="http://schemas.microsoft.com/office/word/2010/wordprocessingDrawing" xmlns:wp="http://schemas.openxmlformats.org/drawingml/2006/wordprocessingDrawing" xmlns:w10="urn:schemas-microsoft-com:office:word" xmlns:w="http://schemas.openxmlformats.org/wordprocessingml/2006/main" xmlns:w14="http://schemas.microsoft.com/office/word/2010/wordml" xmlns:w15="http://schemas.microsoft.com/office/word/2012/wordml" xmlns:w16cid="http://schemas.microsoft.com/office/word/2016/wordml/cid" xmlns:w16se="http://schemas.microsoft.com/office/word/2015/wordml/symex" xmlns:wpg="http://schemas.microsoft.com/office/word/2010/wordprocessingGroup" xmlns:wpi="http://schemas.microsoft.com/office/word/2010/wordprocessingInk" xmlns:wne="http://schemas.microsoft.com/office/word/2006/wordml" xmlns:wps="http://schemas.microsoft.com/office/word/2010/wordprocessingShape" mc:Ignorable="w14 w15 w16se w16cid wp14">
   <w:sdt>
     <w:sdtPr>
       <w:id w:val="5951719"/>
@@ -25426,34 +25382,49 @@
         <w:docPartUnique/>
       </w:docPartObj>
     </w:sdtPr>
+    <w:sdtEndPr/>
     <w:sdtContent>
       <w:p>
         <w:pPr>
-          <w:pStyle w:val="a5"/>
+          <w:pStyle w:val="a7"/>
           <w:jc w:val="right"/>
         </w:pPr>
-        <w:fldSimple w:instr=" PAGE   \* MERGEFORMAT ">
-          <w:r>
-            <w:rPr>
-              <w:noProof/>
-              <w:lang w:val="zh-CN"/>
-            </w:rPr>
-            <w:t>42</w:t>
-          </w:r>
-        </w:fldSimple>
+        <w:r>
+          <w:fldChar w:fldCharType="begin"/>
+        </w:r>
+        <w:r>
+          <w:instrText xml:space="preserve"> PAGE   \* MERGEFORMAT </w:instrText>
+        </w:r>
+        <w:r>
+          <w:fldChar w:fldCharType="separate"/>
+        </w:r>
+        <w:r>
+          <w:rPr>
+            <w:noProof/>
+            <w:lang w:val="zh-CN"/>
+          </w:rPr>
+          <w:t>42</w:t>
+        </w:r>
+        <w:r>
+          <w:rPr>
+            <w:noProof/>
+            <w:lang w:val="zh-CN"/>
+          </w:rPr>
+          <w:fldChar w:fldCharType="end"/>
+        </w:r>
       </w:p>
     </w:sdtContent>
   </w:sdt>
   <w:p>
     <w:pPr>
-      <w:pStyle w:val="a5"/>
+      <w:pStyle w:val="a7"/>
     </w:pPr>
   </w:p>
 </w:ftr>
 </file>
 
 <file path=word/footnotes.xml><?xml version="1.0" encoding="utf-8"?>
-<w:footnotes xmlns:ve="http://schemas.openxmlformats.org/markup-compatibility/2006" xmlns:o="urn:schemas-microsoft-com:office:office" xmlns:r="http://schemas.openxmlformats.org/officeDocument/2006/relationships" xmlns:m="http://schemas.openxmlformats.org/officeDocument/2006/math" xmlns:v="urn:schemas-microsoft-com:vml" xmlns:wp="http://schemas.openxmlformats.org/drawingml/2006/wordprocessingDrawing" xmlns:w10="urn:schemas-microsoft-com:office:word" xmlns:w="http://schemas.openxmlformats.org/wordprocessingml/2006/main" xmlns:wne="http://schemas.microsoft.com/office/word/2006/wordml">
+<w:footnotes xmlns:wpc="http://schemas.microsoft.com/office/word/2010/wordprocessingCanvas" xmlns:cx="http://schemas.microsoft.com/office/drawing/2014/chartex" xmlns:cx1="http://schemas.microsoft.com/office/drawing/2015/9/8/chartex" xmlns:cx2="http://schemas.microsoft.com/office/drawing/2015/10/21/chartex" xmlns:cx3="http://schemas.microsoft.com/office/drawing/2016/5/9/chartex" xmlns:cx4="http://schemas.microsoft.com/office/drawing/2016/5/10/chartex" xmlns:cx5="http://schemas.microsoft.com/office/drawing/2016/5/11/chartex" xmlns:cx6="http://schemas.microsoft.com/office/drawing/2016/5/12/chartex" xmlns:cx7="http://schemas.microsoft.com/office/drawing/2016/5/13/chartex" xmlns:cx8="http://schemas.microsoft.com/office/drawing/2016/5/14/chartex" xmlns:mc="http://schemas.openxmlformats.org/markup-compatibility/2006" xmlns:aink="http://schemas.microsoft.com/office/drawing/2016/ink" xmlns:am3d="http://schemas.microsoft.com/office/drawing/2017/model3d" xmlns:o="urn:schemas-microsoft-com:office:office" xmlns:r="http://schemas.openxmlformats.org/officeDocument/2006/relationships" xmlns:m="http://schemas.openxmlformats.org/officeDocument/2006/math" xmlns:v="urn:schemas-microsoft-com:vml" xmlns:wp14="http://schemas.microsoft.com/office/word/2010/wordprocessingDrawing" xmlns:wp="http://schemas.openxmlformats.org/drawingml/2006/wordprocessingDrawing" xmlns:w10="urn:schemas-microsoft-com:office:word" xmlns:w="http://schemas.openxmlformats.org/wordprocessingml/2006/main" xmlns:w14="http://schemas.microsoft.com/office/word/2010/wordml" xmlns:w15="http://schemas.microsoft.com/office/word/2012/wordml" xmlns:w16cid="http://schemas.microsoft.com/office/word/2016/wordml/cid" xmlns:w16se="http://schemas.microsoft.com/office/word/2015/wordml/symex" xmlns:wpg="http://schemas.microsoft.com/office/word/2010/wordprocessingGroup" xmlns:wpi="http://schemas.microsoft.com/office/word/2010/wordprocessingInk" xmlns:wne="http://schemas.microsoft.com/office/word/2006/wordml" xmlns:wps="http://schemas.microsoft.com/office/word/2010/wordprocessingShape" mc:Ignorable="w14 w15 w16se w16cid wp14">
   <w:footnote w:type="separator" w:id="-1">
     <w:p>
       <w:r>
@@ -25472,7 +25443,7 @@
 </file>
 
 <file path=word/header1.xml><?xml version="1.0" encoding="utf-8"?>
-<w:hdr xmlns:ve="http://schemas.openxmlformats.org/markup-compatibility/2006" xmlns:o="urn:schemas-microsoft-com:office:office" xmlns:r="http://schemas.openxmlformats.org/officeDocument/2006/relationships" xmlns:m="http://schemas.openxmlformats.org/officeDocument/2006/math" xmlns:v="urn:schemas-microsoft-com:vml" xmlns:wp="http://schemas.openxmlformats.org/drawingml/2006/wordprocessingDrawing" xmlns:w10="urn:schemas-microsoft-com:office:word" xmlns:w="http://schemas.openxmlformats.org/wordprocessingml/2006/main" xmlns:wne="http://schemas.microsoft.com/office/word/2006/wordml">
+<w:hdr xmlns:wpc="http://schemas.microsoft.com/office/word/2010/wordprocessingCanvas" xmlns:cx="http://schemas.microsoft.com/office/drawing/2014/chartex" xmlns:cx1="http://schemas.microsoft.com/office/drawing/2015/9/8/chartex" xmlns:cx2="http://schemas.microsoft.com/office/drawing/2015/10/21/chartex" xmlns:cx3="http://schemas.microsoft.com/office/drawing/2016/5/9/chartex" xmlns:cx4="http://schemas.microsoft.com/office/drawing/2016/5/10/chartex" xmlns:cx5="http://schemas.microsoft.com/office/drawing/2016/5/11/chartex" xmlns:cx6="http://schemas.microsoft.com/office/drawing/2016/5/12/chartex" xmlns:cx7="http://schemas.microsoft.com/office/drawing/2016/5/13/chartex" xmlns:cx8="http://schemas.microsoft.com/office/drawing/2016/5/14/chartex" xmlns:mc="http://schemas.openxmlformats.org/markup-compatibility/2006" xmlns:aink="http://schemas.microsoft.com/office/drawing/2016/ink" xmlns:am3d="http://schemas.microsoft.com/office/drawing/2017/model3d" xmlns:o="urn:schemas-microsoft-com:office:office" xmlns:r="http://schemas.openxmlformats.org/officeDocument/2006/relationships" xmlns:m="http://schemas.openxmlformats.org/officeDocument/2006/math" xmlns:v="urn:schemas-microsoft-com:vml" xmlns:wp14="http://schemas.microsoft.com/office/word/2010/wordprocessingDrawing" xmlns:wp="http://schemas.openxmlformats.org/drawingml/2006/wordprocessingDrawing" xmlns:w10="urn:schemas-microsoft-com:office:word" xmlns:w="http://schemas.openxmlformats.org/wordprocessingml/2006/main" xmlns:w14="http://schemas.microsoft.com/office/word/2010/wordml" xmlns:w15="http://schemas.microsoft.com/office/word/2012/wordml" xmlns:w16cid="http://schemas.microsoft.com/office/word/2016/wordml/cid" xmlns:w16se="http://schemas.microsoft.com/office/word/2015/wordml/symex" xmlns:wpg="http://schemas.microsoft.com/office/word/2010/wordprocessingGroup" xmlns:wpi="http://schemas.microsoft.com/office/word/2010/wordprocessingInk" xmlns:wne="http://schemas.microsoft.com/office/word/2006/wordml" xmlns:wps="http://schemas.microsoft.com/office/word/2010/wordprocessingShape" mc:Ignorable="w14 w15 w16se w16cid wp14">
   <w:p>
     <w:pPr>
       <w:autoSpaceDE w:val="0"/>
@@ -25536,8 +25507,8 @@
 </file>
 
 <file path=word/numbering.xml><?xml version="1.0" encoding="utf-8"?>
-<w:numbering xmlns:ve="http://schemas.openxmlformats.org/markup-compatibility/2006" xmlns:o="urn:schemas-microsoft-com:office:office" xmlns:r="http://schemas.openxmlformats.org/officeDocument/2006/relationships" xmlns:m="http://schemas.openxmlformats.org/officeDocument/2006/math" xmlns:v="urn:schemas-microsoft-com:vml" xmlns:wp="http://schemas.openxmlformats.org/drawingml/2006/wordprocessingDrawing" xmlns:w10="urn:schemas-microsoft-com:office:word" xmlns:w="http://schemas.openxmlformats.org/wordprocessingml/2006/main" xmlns:wne="http://schemas.microsoft.com/office/word/2006/wordml">
-  <w:abstractNum w:abstractNumId="0">
+<w:numbering xmlns:wpc="http://schemas.microsoft.com/office/word/2010/wordprocessingCanvas" xmlns:cx="http://schemas.microsoft.com/office/drawing/2014/chartex" xmlns:cx1="http://schemas.microsoft.com/office/drawing/2015/9/8/chartex" xmlns:cx2="http://schemas.microsoft.com/office/drawing/2015/10/21/chartex" xmlns:cx3="http://schemas.microsoft.com/office/drawing/2016/5/9/chartex" xmlns:cx4="http://schemas.microsoft.com/office/drawing/2016/5/10/chartex" xmlns:cx5="http://schemas.microsoft.com/office/drawing/2016/5/11/chartex" xmlns:cx6="http://schemas.microsoft.com/office/drawing/2016/5/12/chartex" xmlns:cx7="http://schemas.microsoft.com/office/drawing/2016/5/13/chartex" xmlns:cx8="http://schemas.microsoft.com/office/drawing/2016/5/14/chartex" xmlns:mc="http://schemas.openxmlformats.org/markup-compatibility/2006" xmlns:aink="http://schemas.microsoft.com/office/drawing/2016/ink" xmlns:am3d="http://schemas.microsoft.com/office/drawing/2017/model3d" xmlns:o="urn:schemas-microsoft-com:office:office" xmlns:r="http://schemas.openxmlformats.org/officeDocument/2006/relationships" xmlns:m="http://schemas.openxmlformats.org/officeDocument/2006/math" xmlns:v="urn:schemas-microsoft-com:vml" xmlns:wp14="http://schemas.microsoft.com/office/word/2010/wordprocessingDrawing" xmlns:wp="http://schemas.openxmlformats.org/drawingml/2006/wordprocessingDrawing" xmlns:w10="urn:schemas-microsoft-com:office:word" xmlns:w="http://schemas.openxmlformats.org/wordprocessingml/2006/main" xmlns:w14="http://schemas.microsoft.com/office/word/2010/wordml" xmlns:w15="http://schemas.microsoft.com/office/word/2012/wordml" xmlns:w16cid="http://schemas.microsoft.com/office/word/2016/wordml/cid" xmlns:w16se="http://schemas.microsoft.com/office/word/2015/wordml/symex" xmlns:wpg="http://schemas.microsoft.com/office/word/2010/wordprocessingGroup" xmlns:wpi="http://schemas.microsoft.com/office/word/2010/wordprocessingInk" xmlns:wne="http://schemas.microsoft.com/office/word/2006/wordml" xmlns:wps="http://schemas.microsoft.com/office/word/2010/wordprocessingShape" mc:Ignorable="w14 w15 w16se w16cid wp14">
+  <w:abstractNum w:abstractNumId="0" w15:restartNumberingAfterBreak="0">
     <w:nsid w:val="20587EF0"/>
     <w:multiLevelType w:val="hybridMultilevel"/>
     <w:tmpl w:val="9B2C8046"/>
@@ -25626,7 +25597,7 @@
       </w:pPr>
     </w:lvl>
   </w:abstractNum>
-  <w:abstractNum w:abstractNumId="1">
+  <w:abstractNum w:abstractNumId="1" w15:restartNumberingAfterBreak="0">
     <w:nsid w:val="24230AE8"/>
     <w:multiLevelType w:val="hybridMultilevel"/>
     <w:tmpl w:val="21A05186"/>
@@ -25715,7 +25686,7 @@
       </w:pPr>
     </w:lvl>
   </w:abstractNum>
-  <w:abstractNum w:abstractNumId="2">
+  <w:abstractNum w:abstractNumId="2" w15:restartNumberingAfterBreak="0">
     <w:nsid w:val="476239AE"/>
     <w:multiLevelType w:val="hybridMultilevel"/>
     <w:tmpl w:val="E0548BEA"/>
@@ -25804,7 +25775,7 @@
       </w:pPr>
     </w:lvl>
   </w:abstractNum>
-  <w:abstractNum w:abstractNumId="3">
+  <w:abstractNum w:abstractNumId="3" w15:restartNumberingAfterBreak="0">
     <w:nsid w:val="5A5065CF"/>
     <w:multiLevelType w:val="hybridMultilevel"/>
     <w:tmpl w:val="2288236A"/>
@@ -25909,7 +25880,7 @@
 </file>
 
 <file path=word/styles.xml><?xml version="1.0" encoding="utf-8"?>
-<w:styles xmlns:r="http://schemas.openxmlformats.org/officeDocument/2006/relationships" xmlns:w="http://schemas.openxmlformats.org/wordprocessingml/2006/main">
+<w:styles xmlns:mc="http://schemas.openxmlformats.org/markup-compatibility/2006" xmlns:r="http://schemas.openxmlformats.org/officeDocument/2006/relationships" xmlns:w="http://schemas.openxmlformats.org/wordprocessingml/2006/main" xmlns:w14="http://schemas.microsoft.com/office/word/2010/wordml" xmlns:w15="http://schemas.microsoft.com/office/word/2012/wordml" xmlns:w16cid="http://schemas.microsoft.com/office/word/2016/wordml/cid" xmlns:w16se="http://schemas.microsoft.com/office/word/2015/wordml/symex" mc:Ignorable="w14 w15 w16se w16cid">
   <w:docDefaults>
     <w:rPrDefault>
       <w:rPr>
@@ -25922,144 +25893,383 @@
     </w:rPrDefault>
     <w:pPrDefault/>
   </w:docDefaults>
-  <w:latentStyles w:defLockedState="0" w:defUIPriority="99" w:defSemiHidden="1" w:defUnhideWhenUsed="1" w:defQFormat="0" w:count="267">
-    <w:lsdException w:name="Normal" w:semiHidden="0" w:uiPriority="0" w:unhideWhenUsed="0" w:qFormat="1"/>
-    <w:lsdException w:name="heading 1" w:semiHidden="0" w:uiPriority="9" w:unhideWhenUsed="0" w:qFormat="1"/>
-    <w:lsdException w:name="heading 2" w:uiPriority="9" w:qFormat="1"/>
-    <w:lsdException w:name="heading 3" w:uiPriority="9" w:qFormat="1"/>
-    <w:lsdException w:name="heading 4" w:uiPriority="9" w:qFormat="1"/>
-    <w:lsdException w:name="heading 5" w:uiPriority="9" w:qFormat="1"/>
-    <w:lsdException w:name="heading 6" w:uiPriority="9" w:qFormat="1"/>
-    <w:lsdException w:name="heading 7" w:uiPriority="9" w:qFormat="1"/>
-    <w:lsdException w:name="heading 8" w:uiPriority="9" w:qFormat="1"/>
-    <w:lsdException w:name="heading 9" w:uiPriority="9" w:qFormat="1"/>
-    <w:lsdException w:name="toc 1" w:uiPriority="39" w:qFormat="1"/>
-    <w:lsdException w:name="toc 2" w:uiPriority="39" w:qFormat="1"/>
-    <w:lsdException w:name="toc 3" w:uiPriority="39" w:qFormat="1"/>
-    <w:lsdException w:name="toc 4" w:uiPriority="39"/>
-    <w:lsdException w:name="toc 5" w:uiPriority="39"/>
-    <w:lsdException w:name="toc 6" w:uiPriority="39"/>
-    <w:lsdException w:name="toc 7" w:uiPriority="39"/>
-    <w:lsdException w:name="toc 8" w:uiPriority="39"/>
-    <w:lsdException w:name="toc 9" w:uiPriority="39"/>
-    <w:lsdException w:name="caption" w:uiPriority="35" w:qFormat="1"/>
-    <w:lsdException w:name="Title" w:semiHidden="0" w:uiPriority="10" w:unhideWhenUsed="0" w:qFormat="1"/>
-    <w:lsdException w:name="Default Paragraph Font" w:uiPriority="1"/>
-    <w:lsdException w:name="Subtitle" w:semiHidden="0" w:uiPriority="11" w:unhideWhenUsed="0" w:qFormat="1"/>
-    <w:lsdException w:name="Strong" w:semiHidden="0" w:uiPriority="22" w:unhideWhenUsed="0" w:qFormat="1"/>
-    <w:lsdException w:name="Emphasis" w:semiHidden="0" w:uiPriority="20" w:unhideWhenUsed="0" w:qFormat="1"/>
-    <w:lsdException w:name="Table Grid" w:semiHidden="0" w:uiPriority="39" w:unhideWhenUsed="0"/>
-    <w:lsdException w:name="Placeholder Text" w:unhideWhenUsed="0"/>
-    <w:lsdException w:name="No Spacing" w:semiHidden="0" w:uiPriority="1" w:unhideWhenUsed="0" w:qFormat="1"/>
-    <w:lsdException w:name="Light Shading" w:semiHidden="0" w:uiPriority="60" w:unhideWhenUsed="0"/>
-    <w:lsdException w:name="Light List" w:semiHidden="0" w:uiPriority="61" w:unhideWhenUsed="0"/>
-    <w:lsdException w:name="Light Grid" w:semiHidden="0" w:uiPriority="62" w:unhideWhenUsed="0"/>
-    <w:lsdException w:name="Medium Shading 1" w:semiHidden="0" w:uiPriority="63" w:unhideWhenUsed="0"/>
-    <w:lsdException w:name="Medium Shading 2" w:semiHidden="0" w:uiPriority="64" w:unhideWhenUsed="0"/>
-    <w:lsdException w:name="Medium List 1" w:semiHidden="0" w:uiPriority="65" w:unhideWhenUsed="0"/>
-    <w:lsdException w:name="Medium List 2" w:semiHidden="0" w:uiPriority="66" w:unhideWhenUsed="0"/>
-    <w:lsdException w:name="Medium Grid 1" w:semiHidden="0" w:uiPriority="67" w:unhideWhenUsed="0"/>
-    <w:lsdException w:name="Medium Grid 2" w:semiHidden="0" w:uiPriority="68" w:unhideWhenUsed="0"/>
-    <w:lsdException w:name="Medium Grid 3" w:semiHidden="0" w:uiPriority="69" w:unhideWhenUsed="0"/>
-    <w:lsdException w:name="Dark List" w:semiHidden="0" w:uiPriority="70" w:unhideWhenUsed="0"/>
-    <w:lsdException w:name="Colorful Shading" w:semiHidden="0" w:uiPriority="71" w:unhideWhenUsed="0"/>
-    <w:lsdException w:name="Colorful List" w:semiHidden="0" w:uiPriority="72" w:unhideWhenUsed="0"/>
-    <w:lsdException w:name="Colorful Grid" w:semiHidden="0" w:uiPriority="73" w:unhideWhenUsed="0"/>
-    <w:lsdException w:name="Light Shading Accent 1" w:semiHidden="0" w:uiPriority="60" w:unhideWhenUsed="0"/>
-    <w:lsdException w:name="Light List Accent 1" w:semiHidden="0" w:uiPriority="61" w:unhideWhenUsed="0"/>
-    <w:lsdException w:name="Light Grid Accent 1" w:semiHidden="0" w:uiPriority="62" w:unhideWhenUsed="0"/>
-    <w:lsdException w:name="Medium Shading 1 Accent 1" w:semiHidden="0" w:uiPriority="63" w:unhideWhenUsed="0"/>
-    <w:lsdException w:name="Medium Shading 2 Accent 1" w:semiHidden="0" w:uiPriority="64" w:unhideWhenUsed="0"/>
-    <w:lsdException w:name="Medium List 1 Accent 1" w:semiHidden="0" w:uiPriority="65" w:unhideWhenUsed="0"/>
-    <w:lsdException w:name="Revision" w:unhideWhenUsed="0"/>
-    <w:lsdException w:name="List Paragraph" w:semiHidden="0" w:uiPriority="34" w:unhideWhenUsed="0" w:qFormat="1"/>
-    <w:lsdException w:name="Quote" w:semiHidden="0" w:uiPriority="29" w:unhideWhenUsed="0" w:qFormat="1"/>
-    <w:lsdException w:name="Intense Quote" w:semiHidden="0" w:uiPriority="30" w:unhideWhenUsed="0" w:qFormat="1"/>
-    <w:lsdException w:name="Medium List 2 Accent 1" w:semiHidden="0" w:uiPriority="66" w:unhideWhenUsed="0"/>
-    <w:lsdException w:name="Medium Grid 1 Accent 1" w:semiHidden="0" w:uiPriority="67" w:unhideWhenUsed="0"/>
-    <w:lsdException w:name="Medium Grid 2 Accent 1" w:semiHidden="0" w:uiPriority="68" w:unhideWhenUsed="0"/>
-    <w:lsdException w:name="Medium Grid 3 Accent 1" w:semiHidden="0" w:uiPriority="69" w:unhideWhenUsed="0"/>
-    <w:lsdException w:name="Dark List Accent 1" w:semiHidden="0" w:uiPriority="70" w:unhideWhenUsed="0"/>
-    <w:lsdException w:name="Colorful Shading Accent 1" w:semiHidden="0" w:uiPriority="71" w:unhideWhenUsed="0"/>
-    <w:lsdException w:name="Colorful List Accent 1" w:semiHidden="0" w:uiPriority="72" w:unhideWhenUsed="0"/>
-    <w:lsdException w:name="Colorful Grid Accent 1" w:semiHidden="0" w:uiPriority="73" w:unhideWhenUsed="0"/>
-    <w:lsdException w:name="Light Shading Accent 2" w:semiHidden="0" w:uiPriority="60" w:unhideWhenUsed="0"/>
-    <w:lsdException w:name="Light List Accent 2" w:semiHidden="0" w:uiPriority="61" w:unhideWhenUsed="0"/>
-    <w:lsdException w:name="Light Grid Accent 2" w:semiHidden="0" w:uiPriority="62" w:unhideWhenUsed="0"/>
-    <w:lsdException w:name="Medium Shading 1 Accent 2" w:semiHidden="0" w:uiPriority="63" w:unhideWhenUsed="0"/>
-    <w:lsdException w:name="Medium Shading 2 Accent 2" w:semiHidden="0" w:uiPriority="64" w:unhideWhenUsed="0"/>
-    <w:lsdException w:name="Medium List 1 Accent 2" w:semiHidden="0" w:uiPriority="65" w:unhideWhenUsed="0"/>
-    <w:lsdException w:name="Medium List 2 Accent 2" w:semiHidden="0" w:uiPriority="66" w:unhideWhenUsed="0"/>
-    <w:lsdException w:name="Medium Grid 1 Accent 2" w:semiHidden="0" w:uiPriority="67" w:unhideWhenUsed="0"/>
-    <w:lsdException w:name="Medium Grid 2 Accent 2" w:semiHidden="0" w:uiPriority="68" w:unhideWhenUsed="0"/>
-    <w:lsdException w:name="Medium Grid 3 Accent 2" w:semiHidden="0" w:uiPriority="69" w:unhideWhenUsed="0"/>
-    <w:lsdException w:name="Dark List Accent 2" w:semiHidden="0" w:uiPriority="70" w:unhideWhenUsed="0"/>
-    <w:lsdException w:name="Colorful Shading Accent 2" w:semiHidden="0" w:uiPriority="71" w:unhideWhenUsed="0"/>
-    <w:lsdException w:name="Colorful List Accent 2" w:semiHidden="0" w:uiPriority="72" w:unhideWhenUsed="0"/>
-    <w:lsdException w:name="Colorful Grid Accent 2" w:semiHidden="0" w:uiPriority="73" w:unhideWhenUsed="0"/>
-    <w:lsdException w:name="Light Shading Accent 3" w:semiHidden="0" w:uiPriority="60" w:unhideWhenUsed="0"/>
-    <w:lsdException w:name="Light List Accent 3" w:semiHidden="0" w:uiPriority="61" w:unhideWhenUsed="0"/>
-    <w:lsdException w:name="Light Grid Accent 3" w:semiHidden="0" w:uiPriority="62" w:unhideWhenUsed="0"/>
-    <w:lsdException w:name="Medium Shading 1 Accent 3" w:semiHidden="0" w:uiPriority="63" w:unhideWhenUsed="0"/>
-    <w:lsdException w:name="Medium Shading 2 Accent 3" w:semiHidden="0" w:uiPriority="64" w:unhideWhenUsed="0"/>
-    <w:lsdException w:name="Medium List 1 Accent 3" w:semiHidden="0" w:uiPriority="65" w:unhideWhenUsed="0"/>
-    <w:lsdException w:name="Medium List 2 Accent 3" w:semiHidden="0" w:uiPriority="66" w:unhideWhenUsed="0"/>
-    <w:lsdException w:name="Medium Grid 1 Accent 3" w:semiHidden="0" w:uiPriority="67" w:unhideWhenUsed="0"/>
-    <w:lsdException w:name="Medium Grid 2 Accent 3" w:semiHidden="0" w:uiPriority="68" w:unhideWhenUsed="0"/>
-    <w:lsdException w:name="Medium Grid 3 Accent 3" w:semiHidden="0" w:uiPriority="69" w:unhideWhenUsed="0"/>
-    <w:lsdException w:name="Dark List Accent 3" w:semiHidden="0" w:uiPriority="70" w:unhideWhenUsed="0"/>
-    <w:lsdException w:name="Colorful Shading Accent 3" w:semiHidden="0" w:uiPriority="71" w:unhideWhenUsed="0"/>
-    <w:lsdException w:name="Colorful List Accent 3" w:semiHidden="0" w:uiPriority="72" w:unhideWhenUsed="0"/>
-    <w:lsdException w:name="Colorful Grid Accent 3" w:semiHidden="0" w:uiPriority="73" w:unhideWhenUsed="0"/>
-    <w:lsdException w:name="Light Shading Accent 4" w:semiHidden="0" w:uiPriority="60" w:unhideWhenUsed="0"/>
-    <w:lsdException w:name="Light List Accent 4" w:semiHidden="0" w:uiPriority="61" w:unhideWhenUsed="0"/>
-    <w:lsdException w:name="Light Grid Accent 4" w:semiHidden="0" w:uiPriority="62" w:unhideWhenUsed="0"/>
-    <w:lsdException w:name="Medium Shading 1 Accent 4" w:semiHidden="0" w:uiPriority="63" w:unhideWhenUsed="0"/>
-    <w:lsdException w:name="Medium Shading 2 Accent 4" w:semiHidden="0" w:uiPriority="64" w:unhideWhenUsed="0"/>
-    <w:lsdException w:name="Medium List 1 Accent 4" w:semiHidden="0" w:uiPriority="65" w:unhideWhenUsed="0"/>
-    <w:lsdException w:name="Medium List 2 Accent 4" w:semiHidden="0" w:uiPriority="66" w:unhideWhenUsed="0"/>
-    <w:lsdException w:name="Medium Grid 1 Accent 4" w:semiHidden="0" w:uiPriority="67" w:unhideWhenUsed="0"/>
-    <w:lsdException w:name="Medium Grid 2 Accent 4" w:semiHidden="0" w:uiPriority="68" w:unhideWhenUsed="0"/>
-    <w:lsdException w:name="Medium Grid 3 Accent 4" w:semiHidden="0" w:uiPriority="69" w:unhideWhenUsed="0"/>
-    <w:lsdException w:name="Dark List Accent 4" w:semiHidden="0" w:uiPriority="70" w:unhideWhenUsed="0"/>
-    <w:lsdException w:name="Colorful Shading Accent 4" w:semiHidden="0" w:uiPriority="71" w:unhideWhenUsed="0"/>
-    <w:lsdException w:name="Colorful List Accent 4" w:semiHidden="0" w:uiPriority="72" w:unhideWhenUsed="0"/>
-    <w:lsdException w:name="Colorful Grid Accent 4" w:semiHidden="0" w:uiPriority="73" w:unhideWhenUsed="0"/>
-    <w:lsdException w:name="Light Shading Accent 5" w:semiHidden="0" w:uiPriority="60" w:unhideWhenUsed="0"/>
-    <w:lsdException w:name="Light List Accent 5" w:semiHidden="0" w:uiPriority="61" w:unhideWhenUsed="0"/>
-    <w:lsdException w:name="Light Grid Accent 5" w:semiHidden="0" w:uiPriority="62" w:unhideWhenUsed="0"/>
-    <w:lsdException w:name="Medium Shading 1 Accent 5" w:semiHidden="0" w:uiPriority="63" w:unhideWhenUsed="0"/>
-    <w:lsdException w:name="Medium Shading 2 Accent 5" w:semiHidden="0" w:uiPriority="64" w:unhideWhenUsed="0"/>
-    <w:lsdException w:name="Medium List 1 Accent 5" w:semiHidden="0" w:uiPriority="65" w:unhideWhenUsed="0"/>
-    <w:lsdException w:name="Medium List 2 Accent 5" w:semiHidden="0" w:uiPriority="66" w:unhideWhenUsed="0"/>
-    <w:lsdException w:name="Medium Grid 1 Accent 5" w:semiHidden="0" w:uiPriority="67" w:unhideWhenUsed="0"/>
-    <w:lsdException w:name="Medium Grid 2 Accent 5" w:semiHidden="0" w:uiPriority="68" w:unhideWhenUsed="0"/>
-    <w:lsdException w:name="Medium Grid 3 Accent 5" w:semiHidden="0" w:uiPriority="69" w:unhideWhenUsed="0"/>
-    <w:lsdException w:name="Dark List Accent 5" w:semiHidden="0" w:uiPriority="70" w:unhideWhenUsed="0"/>
-    <w:lsdException w:name="Colorful Shading Accent 5" w:semiHidden="0" w:uiPriority="71" w:unhideWhenUsed="0"/>
-    <w:lsdException w:name="Colorful List Accent 5" w:semiHidden="0" w:uiPriority="72" w:unhideWhenUsed="0"/>
-    <w:lsdException w:name="Colorful Grid Accent 5" w:semiHidden="0" w:uiPriority="73" w:unhideWhenUsed="0"/>
-    <w:lsdException w:name="Light Shading Accent 6" w:semiHidden="0" w:uiPriority="60" w:unhideWhenUsed="0"/>
-    <w:lsdException w:name="Light List Accent 6" w:semiHidden="0" w:uiPriority="61" w:unhideWhenUsed="0"/>
-    <w:lsdException w:name="Light Grid Accent 6" w:semiHidden="0" w:uiPriority="62" w:unhideWhenUsed="0"/>
-    <w:lsdException w:name="Medium Shading 1 Accent 6" w:semiHidden="0" w:uiPriority="63" w:unhideWhenUsed="0"/>
-    <w:lsdException w:name="Medium Shading 2 Accent 6" w:semiHidden="0" w:uiPriority="64" w:unhideWhenUsed="0"/>
-    <w:lsdException w:name="Medium List 1 Accent 6" w:semiHidden="0" w:uiPriority="65" w:unhideWhenUsed="0"/>
-    <w:lsdException w:name="Medium List 2 Accent 6" w:semiHidden="0" w:uiPriority="66" w:unhideWhenUsed="0"/>
-    <w:lsdException w:name="Medium Grid 1 Accent 6" w:semiHidden="0" w:uiPriority="67" w:unhideWhenUsed="0"/>
-    <w:lsdException w:name="Medium Grid 2 Accent 6" w:semiHidden="0" w:uiPriority="68" w:unhideWhenUsed="0"/>
-    <w:lsdException w:name="Medium Grid 3 Accent 6" w:semiHidden="0" w:uiPriority="69" w:unhideWhenUsed="0"/>
-    <w:lsdException w:name="Dark List Accent 6" w:semiHidden="0" w:uiPriority="70" w:unhideWhenUsed="0"/>
-    <w:lsdException w:name="Colorful Shading Accent 6" w:semiHidden="0" w:uiPriority="71" w:unhideWhenUsed="0"/>
-    <w:lsdException w:name="Colorful List Accent 6" w:semiHidden="0" w:uiPriority="72" w:unhideWhenUsed="0"/>
-    <w:lsdException w:name="Colorful Grid Accent 6" w:semiHidden="0" w:uiPriority="73" w:unhideWhenUsed="0"/>
-    <w:lsdException w:name="Subtle Emphasis" w:semiHidden="0" w:uiPriority="19" w:unhideWhenUsed="0" w:qFormat="1"/>
-    <w:lsdException w:name="Intense Emphasis" w:semiHidden="0" w:uiPriority="21" w:unhideWhenUsed="0" w:qFormat="1"/>
-    <w:lsdException w:name="Subtle Reference" w:semiHidden="0" w:uiPriority="31" w:unhideWhenUsed="0" w:qFormat="1"/>
-    <w:lsdException w:name="Intense Reference" w:semiHidden="0" w:uiPriority="32" w:unhideWhenUsed="0" w:qFormat="1"/>
-    <w:lsdException w:name="Book Title" w:semiHidden="0" w:uiPriority="33" w:unhideWhenUsed="0" w:qFormat="1"/>
-    <w:lsdException w:name="Bibliography" w:uiPriority="37"/>
-    <w:lsdException w:name="TOC Heading" w:uiPriority="39" w:qFormat="1"/>
+  <w:latentStyles w:defLockedState="0" w:defUIPriority="99" w:defSemiHidden="0" w:defUnhideWhenUsed="0" w:defQFormat="0" w:count="376">
+    <w:lsdException w:name="Normal" w:uiPriority="0" w:qFormat="1"/>
+    <w:lsdException w:name="heading 1" w:uiPriority="9" w:qFormat="1"/>
+    <w:lsdException w:name="heading 2" w:semiHidden="1" w:uiPriority="9" w:unhideWhenUsed="1" w:qFormat="1"/>
+    <w:lsdException w:name="heading 3" w:semiHidden="1" w:uiPriority="9" w:unhideWhenUsed="1" w:qFormat="1"/>
+    <w:lsdException w:name="heading 4" w:semiHidden="1" w:uiPriority="9" w:unhideWhenUsed="1" w:qFormat="1"/>
+    <w:lsdException w:name="heading 5" w:semiHidden="1" w:uiPriority="9" w:unhideWhenUsed="1" w:qFormat="1"/>
+    <w:lsdException w:name="heading 6" w:semiHidden="1" w:uiPriority="9" w:unhideWhenUsed="1" w:qFormat="1"/>
+    <w:lsdException w:name="heading 7" w:semiHidden="1" w:uiPriority="9" w:unhideWhenUsed="1" w:qFormat="1"/>
+    <w:lsdException w:name="heading 8" w:semiHidden="1" w:uiPriority="9" w:unhideWhenUsed="1" w:qFormat="1"/>
+    <w:lsdException w:name="heading 9" w:semiHidden="1" w:uiPriority="9" w:unhideWhenUsed="1" w:qFormat="1"/>
+    <w:lsdException w:name="index 1" w:semiHidden="1" w:unhideWhenUsed="1"/>
+    <w:lsdException w:name="index 2" w:semiHidden="1" w:unhideWhenUsed="1"/>
+    <w:lsdException w:name="index 3" w:semiHidden="1" w:unhideWhenUsed="1"/>
+    <w:lsdException w:name="index 4" w:semiHidden="1" w:unhideWhenUsed="1"/>
+    <w:lsdException w:name="index 5" w:semiHidden="1" w:unhideWhenUsed="1"/>
+    <w:lsdException w:name="index 6" w:semiHidden="1" w:unhideWhenUsed="1"/>
+    <w:lsdException w:name="index 7" w:semiHidden="1" w:unhideWhenUsed="1"/>
+    <w:lsdException w:name="index 8" w:semiHidden="1" w:unhideWhenUsed="1"/>
+    <w:lsdException w:name="index 9" w:semiHidden="1" w:unhideWhenUsed="1"/>
+    <w:lsdException w:name="toc 1" w:semiHidden="1" w:uiPriority="39" w:unhideWhenUsed="1" w:qFormat="1"/>
+    <w:lsdException w:name="toc 2" w:semiHidden="1" w:uiPriority="39" w:unhideWhenUsed="1" w:qFormat="1"/>
+    <w:lsdException w:name="toc 3" w:semiHidden="1" w:uiPriority="39" w:unhideWhenUsed="1" w:qFormat="1"/>
+    <w:lsdException w:name="toc 4" w:semiHidden="1" w:uiPriority="39" w:unhideWhenUsed="1"/>
+    <w:lsdException w:name="toc 5" w:semiHidden="1" w:uiPriority="39" w:unhideWhenUsed="1"/>
+    <w:lsdException w:name="toc 6" w:semiHidden="1" w:uiPriority="39" w:unhideWhenUsed="1"/>
+    <w:lsdException w:name="toc 7" w:semiHidden="1" w:uiPriority="39" w:unhideWhenUsed="1"/>
+    <w:lsdException w:name="toc 8" w:semiHidden="1" w:uiPriority="39" w:unhideWhenUsed="1"/>
+    <w:lsdException w:name="toc 9" w:semiHidden="1" w:uiPriority="39" w:unhideWhenUsed="1"/>
+    <w:lsdException w:name="Normal Indent" w:semiHidden="1" w:unhideWhenUsed="1"/>
+    <w:lsdException w:name="footnote text" w:semiHidden="1" w:unhideWhenUsed="1"/>
+    <w:lsdException w:name="annotation text" w:semiHidden="1" w:unhideWhenUsed="1"/>
+    <w:lsdException w:name="header" w:semiHidden="1" w:unhideWhenUsed="1"/>
+    <w:lsdException w:name="footer" w:semiHidden="1" w:unhideWhenUsed="1"/>
+    <w:lsdException w:name="index heading" w:semiHidden="1" w:unhideWhenUsed="1"/>
+    <w:lsdException w:name="caption" w:semiHidden="1" w:uiPriority="35" w:unhideWhenUsed="1" w:qFormat="1"/>
+    <w:lsdException w:name="table of figures" w:semiHidden="1" w:unhideWhenUsed="1"/>
+    <w:lsdException w:name="envelope address" w:semiHidden="1" w:unhideWhenUsed="1"/>
+    <w:lsdException w:name="envelope return" w:semiHidden="1" w:unhideWhenUsed="1"/>
+    <w:lsdException w:name="footnote reference" w:semiHidden="1" w:unhideWhenUsed="1"/>
+    <w:lsdException w:name="annotation reference" w:semiHidden="1" w:unhideWhenUsed="1"/>
+    <w:lsdException w:name="line number" w:semiHidden="1" w:unhideWhenUsed="1"/>
+    <w:lsdException w:name="page number" w:semiHidden="1" w:unhideWhenUsed="1"/>
+    <w:lsdException w:name="endnote reference" w:semiHidden="1" w:unhideWhenUsed="1"/>
+    <w:lsdException w:name="endnote text" w:semiHidden="1" w:unhideWhenUsed="1"/>
+    <w:lsdException w:name="table of authorities" w:semiHidden="1" w:unhideWhenUsed="1"/>
+    <w:lsdException w:name="macro" w:semiHidden="1" w:unhideWhenUsed="1"/>
+    <w:lsdException w:name="toa heading" w:semiHidden="1" w:unhideWhenUsed="1"/>
+    <w:lsdException w:name="List" w:semiHidden="1" w:unhideWhenUsed="1"/>
+    <w:lsdException w:name="List Bullet" w:semiHidden="1" w:unhideWhenUsed="1"/>
+    <w:lsdException w:name="List Number" w:semiHidden="1" w:unhideWhenUsed="1"/>
+    <w:lsdException w:name="List 2" w:semiHidden="1" w:unhideWhenUsed="1"/>
+    <w:lsdException w:name="List 3" w:semiHidden="1" w:unhideWhenUsed="1"/>
+    <w:lsdException w:name="List 4" w:semiHidden="1" w:unhideWhenUsed="1"/>
+    <w:lsdException w:name="List 5" w:semiHidden="1" w:unhideWhenUsed="1"/>
+    <w:lsdException w:name="List Bullet 2" w:semiHidden="1" w:unhideWhenUsed="1"/>
+    <w:lsdException w:name="List Bullet 3" w:semiHidden="1" w:unhideWhenUsed="1"/>
+    <w:lsdException w:name="List Bullet 4" w:semiHidden="1" w:unhideWhenUsed="1"/>
+    <w:lsdException w:name="List Bullet 5" w:semiHidden="1" w:unhideWhenUsed="1"/>
+    <w:lsdException w:name="List Number 2" w:semiHidden="1" w:unhideWhenUsed="1"/>
+    <w:lsdException w:name="List Number 3" w:semiHidden="1" w:unhideWhenUsed="1"/>
+    <w:lsdException w:name="List Number 4" w:semiHidden="1" w:unhideWhenUsed="1"/>
+    <w:lsdException w:name="List Number 5" w:semiHidden="1" w:unhideWhenUsed="1"/>
+    <w:lsdException w:name="Title" w:uiPriority="10" w:qFormat="1"/>
+    <w:lsdException w:name="Closing" w:semiHidden="1" w:unhideWhenUsed="1"/>
+    <w:lsdException w:name="Signature" w:semiHidden="1" w:unhideWhenUsed="1"/>
+    <w:lsdException w:name="Default Paragraph Font" w:semiHidden="1" w:uiPriority="1" w:unhideWhenUsed="1"/>
+    <w:lsdException w:name="Body Text" w:semiHidden="1" w:unhideWhenUsed="1"/>
+    <w:lsdException w:name="Body Text Indent" w:semiHidden="1" w:unhideWhenUsed="1"/>
+    <w:lsdException w:name="List Continue" w:semiHidden="1" w:unhideWhenUsed="1"/>
+    <w:lsdException w:name="List Continue 2" w:semiHidden="1" w:unhideWhenUsed="1"/>
+    <w:lsdException w:name="List Continue 3" w:semiHidden="1" w:unhideWhenUsed="1"/>
+    <w:lsdException w:name="List Continue 4" w:semiHidden="1" w:unhideWhenUsed="1"/>
+    <w:lsdException w:name="List Continue 5" w:semiHidden="1" w:unhideWhenUsed="1"/>
+    <w:lsdException w:name="Message Header" w:semiHidden="1" w:unhideWhenUsed="1"/>
+    <w:lsdException w:name="Subtitle" w:uiPriority="11" w:qFormat="1"/>
+    <w:lsdException w:name="Salutation" w:semiHidden="1" w:unhideWhenUsed="1"/>
+    <w:lsdException w:name="Date" w:semiHidden="1" w:unhideWhenUsed="1"/>
+    <w:lsdException w:name="Body Text First Indent" w:semiHidden="1" w:unhideWhenUsed="1"/>
+    <w:lsdException w:name="Body Text First Indent 2" w:semiHidden="1" w:unhideWhenUsed="1"/>
+    <w:lsdException w:name="Note Heading" w:semiHidden="1" w:unhideWhenUsed="1"/>
+    <w:lsdException w:name="Body Text 2" w:semiHidden="1" w:unhideWhenUsed="1"/>
+    <w:lsdException w:name="Body Text 3" w:semiHidden="1" w:unhideWhenUsed="1"/>
+    <w:lsdException w:name="Body Text Indent 2" w:semiHidden="1" w:unhideWhenUsed="1"/>
+    <w:lsdException w:name="Body Text Indent 3" w:semiHidden="1" w:unhideWhenUsed="1"/>
+    <w:lsdException w:name="Block Text" w:semiHidden="1" w:unhideWhenUsed="1"/>
+    <w:lsdException w:name="Hyperlink" w:semiHidden="1" w:unhideWhenUsed="1"/>
+    <w:lsdException w:name="FollowedHyperlink" w:semiHidden="1" w:unhideWhenUsed="1"/>
+    <w:lsdException w:name="Strong" w:uiPriority="22" w:qFormat="1"/>
+    <w:lsdException w:name="Emphasis" w:uiPriority="20" w:qFormat="1"/>
+    <w:lsdException w:name="Document Map" w:semiHidden="1" w:unhideWhenUsed="1"/>
+    <w:lsdException w:name="Plain Text" w:semiHidden="1" w:unhideWhenUsed="1"/>
+    <w:lsdException w:name="E-mail Signature" w:semiHidden="1" w:unhideWhenUsed="1"/>
+    <w:lsdException w:name="HTML Top of Form" w:semiHidden="1" w:unhideWhenUsed="1"/>
+    <w:lsdException w:name="HTML Bottom of Form" w:semiHidden="1" w:unhideWhenUsed="1"/>
+    <w:lsdException w:name="Normal (Web)" w:semiHidden="1" w:unhideWhenUsed="1"/>
+    <w:lsdException w:name="HTML Acronym" w:semiHidden="1" w:unhideWhenUsed="1"/>
+    <w:lsdException w:name="HTML Address" w:semiHidden="1" w:unhideWhenUsed="1"/>
+    <w:lsdException w:name="HTML Cite" w:semiHidden="1" w:unhideWhenUsed="1"/>
+    <w:lsdException w:name="HTML Code" w:semiHidden="1" w:unhideWhenUsed="1"/>
+    <w:lsdException w:name="HTML Definition" w:semiHidden="1" w:unhideWhenUsed="1"/>
+    <w:lsdException w:name="HTML Keyboard" w:semiHidden="1" w:unhideWhenUsed="1"/>
+    <w:lsdException w:name="HTML Preformatted" w:semiHidden="1" w:unhideWhenUsed="1"/>
+    <w:lsdException w:name="HTML Sample" w:semiHidden="1" w:unhideWhenUsed="1"/>
+    <w:lsdException w:name="HTML Typewriter" w:semiHidden="1" w:unhideWhenUsed="1"/>
+    <w:lsdException w:name="HTML Variable" w:semiHidden="1" w:unhideWhenUsed="1"/>
+    <w:lsdException w:name="Normal Table" w:semiHidden="1" w:unhideWhenUsed="1"/>
+    <w:lsdException w:name="annotation subject" w:semiHidden="1" w:unhideWhenUsed="1"/>
+    <w:lsdException w:name="No List" w:semiHidden="1" w:unhideWhenUsed="1"/>
+    <w:lsdException w:name="Outline List 1" w:semiHidden="1" w:unhideWhenUsed="1"/>
+    <w:lsdException w:name="Outline List 2" w:semiHidden="1" w:unhideWhenUsed="1"/>
+    <w:lsdException w:name="Outline List 3" w:semiHidden="1" w:unhideWhenUsed="1"/>
+    <w:lsdException w:name="Table Simple 1" w:semiHidden="1" w:unhideWhenUsed="1"/>
+    <w:lsdException w:name="Table Simple 2" w:semiHidden="1" w:unhideWhenUsed="1"/>
+    <w:lsdException w:name="Table Simple 3" w:semiHidden="1" w:unhideWhenUsed="1"/>
+    <w:lsdException w:name="Table Classic 1" w:semiHidden="1" w:unhideWhenUsed="1"/>
+    <w:lsdException w:name="Table Classic 2" w:semiHidden="1" w:unhideWhenUsed="1"/>
+    <w:lsdException w:name="Table Classic 3" w:semiHidden="1" w:unhideWhenUsed="1"/>
+    <w:lsdException w:name="Table Classic 4" w:semiHidden="1" w:unhideWhenUsed="1"/>
+    <w:lsdException w:name="Table Colorful 1" w:semiHidden="1" w:unhideWhenUsed="1"/>
+    <w:lsdException w:name="Table Colorful 2" w:semiHidden="1" w:unhideWhenUsed="1"/>
+    <w:lsdException w:name="Table Colorful 3" w:semiHidden="1" w:unhideWhenUsed="1"/>
+    <w:lsdException w:name="Table Columns 1" w:semiHidden="1" w:unhideWhenUsed="1"/>
+    <w:lsdException w:name="Table Columns 2" w:semiHidden="1" w:unhideWhenUsed="1"/>
+    <w:lsdException w:name="Table Columns 3" w:semiHidden="1" w:unhideWhenUsed="1"/>
+    <w:lsdException w:name="Table Columns 4" w:semiHidden="1" w:unhideWhenUsed="1"/>
+    <w:lsdException w:name="Table Columns 5" w:semiHidden="1" w:unhideWhenUsed="1"/>
+    <w:lsdException w:name="Table Grid 1" w:semiHidden="1" w:unhideWhenUsed="1"/>
+    <w:lsdException w:name="Table Grid 2" w:semiHidden="1" w:unhideWhenUsed="1"/>
+    <w:lsdException w:name="Table Grid 3" w:semiHidden="1" w:unhideWhenUsed="1"/>
+    <w:lsdException w:name="Table Grid 4" w:semiHidden="1" w:unhideWhenUsed="1"/>
+    <w:lsdException w:name="Table Grid 5" w:semiHidden="1" w:unhideWhenUsed="1"/>
+    <w:lsdException w:name="Table Grid 6" w:semiHidden="1" w:unhideWhenUsed="1"/>
+    <w:lsdException w:name="Table Grid 7" w:semiHidden="1" w:unhideWhenUsed="1"/>
+    <w:lsdException w:name="Table Grid 8" w:semiHidden="1" w:unhideWhenUsed="1"/>
+    <w:lsdException w:name="Table List 1" w:semiHidden="1" w:unhideWhenUsed="1"/>
+    <w:lsdException w:name="Table List 2" w:semiHidden="1" w:unhideWhenUsed="1"/>
+    <w:lsdException w:name="Table List 3" w:semiHidden="1" w:unhideWhenUsed="1"/>
+    <w:lsdException w:name="Table List 4" w:semiHidden="1" w:unhideWhenUsed="1"/>
+    <w:lsdException w:name="Table List 5" w:semiHidden="1" w:unhideWhenUsed="1"/>
+    <w:lsdException w:name="Table List 6" w:semiHidden="1" w:unhideWhenUsed="1"/>
+    <w:lsdException w:name="Table List 7" w:semiHidden="1" w:unhideWhenUsed="1"/>
+    <w:lsdException w:name="Table List 8" w:semiHidden="1" w:unhideWhenUsed="1"/>
+    <w:lsdException w:name="Table 3D effects 1" w:semiHidden="1" w:unhideWhenUsed="1"/>
+    <w:lsdException w:name="Table 3D effects 2" w:semiHidden="1" w:unhideWhenUsed="1"/>
+    <w:lsdException w:name="Table 3D effects 3" w:semiHidden="1" w:unhideWhenUsed="1"/>
+    <w:lsdException w:name="Table Contemporary" w:semiHidden="1" w:unhideWhenUsed="1"/>
+    <w:lsdException w:name="Table Elegant" w:semiHidden="1" w:unhideWhenUsed="1"/>
+    <w:lsdException w:name="Table Professional" w:semiHidden="1" w:unhideWhenUsed="1"/>
+    <w:lsdException w:name="Table Subtle 1" w:semiHidden="1" w:unhideWhenUsed="1"/>
+    <w:lsdException w:name="Table Subtle 2" w:semiHidden="1" w:unhideWhenUsed="1"/>
+    <w:lsdException w:name="Table Web 1" w:semiHidden="1" w:unhideWhenUsed="1"/>
+    <w:lsdException w:name="Table Web 2" w:semiHidden="1" w:unhideWhenUsed="1"/>
+    <w:lsdException w:name="Table Web 3" w:semiHidden="1" w:unhideWhenUsed="1"/>
+    <w:lsdException w:name="Balloon Text" w:semiHidden="1" w:unhideWhenUsed="1"/>
+    <w:lsdException w:name="Table Grid" w:semiHidden="1" w:uiPriority="39" w:unhideWhenUsed="1"/>
+    <w:lsdException w:name="Table Theme" w:semiHidden="1" w:unhideWhenUsed="1"/>
+    <w:lsdException w:name="Placeholder Text" w:semiHidden="1"/>
+    <w:lsdException w:name="No Spacing" w:uiPriority="1" w:qFormat="1"/>
+    <w:lsdException w:name="Light Shading" w:uiPriority="60"/>
+    <w:lsdException w:name="Light List" w:uiPriority="61"/>
+    <w:lsdException w:name="Light Grid" w:uiPriority="62"/>
+    <w:lsdException w:name="Medium Shading 1" w:uiPriority="63"/>
+    <w:lsdException w:name="Medium Shading 2" w:uiPriority="64"/>
+    <w:lsdException w:name="Medium List 1" w:uiPriority="65"/>
+    <w:lsdException w:name="Medium List 2" w:uiPriority="66"/>
+    <w:lsdException w:name="Medium Grid 1" w:uiPriority="67"/>
+    <w:lsdException w:name="Medium Grid 2" w:uiPriority="68"/>
+    <w:lsdException w:name="Medium Grid 3" w:uiPriority="69"/>
+    <w:lsdException w:name="Dark List" w:uiPriority="70"/>
+    <w:lsdException w:name="Colorful Shading" w:uiPriority="71"/>
+    <w:lsdException w:name="Colorful List" w:uiPriority="72"/>
+    <w:lsdException w:name="Colorful Grid" w:uiPriority="73"/>
+    <w:lsdException w:name="Light Shading Accent 1" w:uiPriority="60"/>
+    <w:lsdException w:name="Light List Accent 1" w:uiPriority="61"/>
+    <w:lsdException w:name="Light Grid Accent 1" w:uiPriority="62"/>
+    <w:lsdException w:name="Medium Shading 1 Accent 1" w:uiPriority="63"/>
+    <w:lsdException w:name="Medium Shading 2 Accent 1" w:uiPriority="64"/>
+    <w:lsdException w:name="Medium List 1 Accent 1" w:uiPriority="65"/>
+    <w:lsdException w:name="Revision" w:semiHidden="1"/>
+    <w:lsdException w:name="List Paragraph" w:uiPriority="34" w:qFormat="1"/>
+    <w:lsdException w:name="Quote" w:uiPriority="29" w:qFormat="1"/>
+    <w:lsdException w:name="Intense Quote" w:uiPriority="30" w:qFormat="1"/>
+    <w:lsdException w:name="Medium List 2 Accent 1" w:uiPriority="66"/>
+    <w:lsdException w:name="Medium Grid 1 Accent 1" w:uiPriority="67"/>
+    <w:lsdException w:name="Medium Grid 2 Accent 1" w:uiPriority="68"/>
+    <w:lsdException w:name="Medium Grid 3 Accent 1" w:uiPriority="69"/>
+    <w:lsdException w:name="Dark List Accent 1" w:uiPriority="70"/>
+    <w:lsdException w:name="Colorful Shading Accent 1" w:uiPriority="71"/>
+    <w:lsdException w:name="Colorful List Accent 1" w:uiPriority="72"/>
+    <w:lsdException w:name="Colorful Grid Accent 1" w:uiPriority="73"/>
+    <w:lsdException w:name="Light Shading Accent 2" w:uiPriority="60"/>
+    <w:lsdException w:name="Light List Accent 2" w:uiPriority="61"/>
+    <w:lsdException w:name="Light Grid Accent 2" w:uiPriority="62"/>
+    <w:lsdException w:name="Medium Shading 1 Accent 2" w:uiPriority="63"/>
+    <w:lsdException w:name="Medium Shading 2 Accent 2" w:uiPriority="64"/>
+    <w:lsdException w:name="Medium List 1 Accent 2" w:uiPriority="65"/>
+    <w:lsdException w:name="Medium List 2 Accent 2" w:uiPriority="66"/>
+    <w:lsdException w:name="Medium Grid 1 Accent 2" w:uiPriority="67"/>
+    <w:lsdException w:name="Medium Grid 2 Accent 2" w:uiPriority="68"/>
+    <w:lsdException w:name="Medium Grid 3 Accent 2" w:uiPriority="69"/>
+    <w:lsdException w:name="Dark List Accent 2" w:uiPriority="70"/>
+    <w:lsdException w:name="Colorful Shading Accent 2" w:uiPriority="71"/>
+    <w:lsdException w:name="Colorful List Accent 2" w:uiPriority="72"/>
+    <w:lsdException w:name="Colorful Grid Accent 2" w:uiPriority="73"/>
+    <w:lsdException w:name="Light Shading Accent 3" w:uiPriority="60"/>
+    <w:lsdException w:name="Light List Accent 3" w:uiPriority="61"/>
+    <w:lsdException w:name="Light Grid Accent 3" w:uiPriority="62"/>
+    <w:lsdException w:name="Medium Shading 1 Accent 3" w:uiPriority="63"/>
+    <w:lsdException w:name="Medium Shading 2 Accent 3" w:uiPriority="64"/>
+    <w:lsdException w:name="Medium List 1 Accent 3" w:uiPriority="65"/>
+    <w:lsdException w:name="Medium List 2 Accent 3" w:uiPriority="66"/>
+    <w:lsdException w:name="Medium Grid 1 Accent 3" w:uiPriority="67"/>
+    <w:lsdException w:name="Medium Grid 2 Accent 3" w:uiPriority="68"/>
+    <w:lsdException w:name="Medium Grid 3 Accent 3" w:uiPriority="69"/>
+    <w:lsdException w:name="Dark List Accent 3" w:uiPriority="70"/>
+    <w:lsdException w:name="Colorful Shading Accent 3" w:uiPriority="71"/>
+    <w:lsdException w:name="Colorful List Accent 3" w:uiPriority="72"/>
+    <w:lsdException w:name="Colorful Grid Accent 3" w:uiPriority="73"/>
+    <w:lsdException w:name="Light Shading Accent 4" w:uiPriority="60"/>
+    <w:lsdException w:name="Light List Accent 4" w:uiPriority="61"/>
+    <w:lsdException w:name="Light Grid Accent 4" w:uiPriority="62"/>
+    <w:lsdException w:name="Medium Shading 1 Accent 4" w:uiPriority="63"/>
+    <w:lsdException w:name="Medium Shading 2 Accent 4" w:uiPriority="64"/>
+    <w:lsdException w:name="Medium List 1 Accent 4" w:uiPriority="65"/>
+    <w:lsdException w:name="Medium List 2 Accent 4" w:uiPriority="66"/>
+    <w:lsdException w:name="Medium Grid 1 Accent 4" w:uiPriority="67"/>
+    <w:lsdException w:name="Medium Grid 2 Accent 4" w:uiPriority="68"/>
+    <w:lsdException w:name="Medium Grid 3 Accent 4" w:uiPriority="69"/>
+    <w:lsdException w:name="Dark List Accent 4" w:uiPriority="70"/>
+    <w:lsdException w:name="Colorful Shading Accent 4" w:uiPriority="71"/>
+    <w:lsdException w:name="Colorful List Accent 4" w:uiPriority="72"/>
+    <w:lsdException w:name="Colorful Grid Accent 4" w:uiPriority="73"/>
+    <w:lsdException w:name="Light Shading Accent 5" w:uiPriority="60"/>
+    <w:lsdException w:name="Light List Accent 5" w:uiPriority="61"/>
+    <w:lsdException w:name="Light Grid Accent 5" w:uiPriority="62"/>
+    <w:lsdException w:name="Medium Shading 1 Accent 5" w:uiPriority="63"/>
+    <w:lsdException w:name="Medium Shading 2 Accent 5" w:uiPriority="64"/>
+    <w:lsdException w:name="Medium List 1 Accent 5" w:uiPriority="65"/>
+    <w:lsdException w:name="Medium List 2 Accent 5" w:uiPriority="66"/>
+    <w:lsdException w:name="Medium Grid 1 Accent 5" w:uiPriority="67"/>
+    <w:lsdException w:name="Medium Grid 2 Accent 5" w:uiPriority="68"/>
+    <w:lsdException w:name="Medium Grid 3 Accent 5" w:uiPriority="69"/>
+    <w:lsdException w:name="Dark List Accent 5" w:uiPriority="70"/>
+    <w:lsdException w:name="Colorful Shading Accent 5" w:uiPriority="71"/>
+    <w:lsdException w:name="Colorful List Accent 5" w:uiPriority="72"/>
+    <w:lsdException w:name="Colorful Grid Accent 5" w:uiPriority="73"/>
+    <w:lsdException w:name="Light Shading Accent 6" w:uiPriority="60"/>
+    <w:lsdException w:name="Light List Accent 6" w:uiPriority="61"/>
+    <w:lsdException w:name="Light Grid Accent 6" w:uiPriority="62"/>
+    <w:lsdException w:name="Medium Shading 1 Accent 6" w:uiPriority="63"/>
+    <w:lsdException w:name="Medium Shading 2 Accent 6" w:uiPriority="64"/>
+    <w:lsdException w:name="Medium List 1 Accent 6" w:uiPriority="65"/>
+    <w:lsdException w:name="Medium List 2 Accent 6" w:uiPriority="66"/>
+    <w:lsdException w:name="Medium Grid 1 Accent 6" w:uiPriority="67"/>
+    <w:lsdException w:name="Medium Grid 2 Accent 6" w:uiPriority="68"/>
+    <w:lsdException w:name="Medium Grid 3 Accent 6" w:uiPriority="69"/>
+    <w:lsdException w:name="Dark List Accent 6" w:uiPriority="70"/>
+    <w:lsdException w:name="Colorful Shading Accent 6" w:uiPriority="71"/>
+    <w:lsdException w:name="Colorful List Accent 6" w:uiPriority="72"/>
+    <w:lsdException w:name="Colorful Grid Accent 6" w:uiPriority="73"/>
+    <w:lsdException w:name="Subtle Emphasis" w:uiPriority="19" w:qFormat="1"/>
+    <w:lsdException w:name="Intense Emphasis" w:uiPriority="21" w:qFormat="1"/>
+    <w:lsdException w:name="Subtle Reference" w:uiPriority="31" w:qFormat="1"/>
+    <w:lsdException w:name="Intense Reference" w:uiPriority="32" w:qFormat="1"/>
+    <w:lsdException w:name="Book Title" w:uiPriority="33" w:qFormat="1"/>
+    <w:lsdException w:name="Bibliography" w:semiHidden="1" w:uiPriority="37" w:unhideWhenUsed="1"/>
+    <w:lsdException w:name="TOC Heading" w:semiHidden="1" w:uiPriority="39" w:unhideWhenUsed="1" w:qFormat="1"/>
+    <w:lsdException w:name="Plain Table 1" w:uiPriority="41"/>
+    <w:lsdException w:name="Plain Table 2" w:uiPriority="42"/>
+    <w:lsdException w:name="Plain Table 3" w:uiPriority="43"/>
+    <w:lsdException w:name="Plain Table 4" w:uiPriority="44"/>
+    <w:lsdException w:name="Plain Table 5" w:uiPriority="45"/>
+    <w:lsdException w:name="Grid Table Light" w:uiPriority="40"/>
+    <w:lsdException w:name="Grid Table 1 Light" w:uiPriority="46"/>
+    <w:lsdException w:name="Grid Table 2" w:uiPriority="47"/>
+    <w:lsdException w:name="Grid Table 3" w:uiPriority="48"/>
+    <w:lsdException w:name="Grid Table 4" w:uiPriority="49"/>
+    <w:lsdException w:name="Grid Table 5 Dark" w:uiPriority="50"/>
+    <w:lsdException w:name="Grid Table 6 Colorful" w:uiPriority="51"/>
+    <w:lsdException w:name="Grid Table 7 Colorful" w:uiPriority="52"/>
+    <w:lsdException w:name="Grid Table 1 Light Accent 1" w:uiPriority="46"/>
+    <w:lsdException w:name="Grid Table 2 Accent 1" w:uiPriority="47"/>
+    <w:lsdException w:name="Grid Table 3 Accent 1" w:uiPriority="48"/>
+    <w:lsdException w:name="Grid Table 4 Accent 1" w:uiPriority="49"/>
+    <w:lsdException w:name="Grid Table 5 Dark Accent 1" w:uiPriority="50"/>
+    <w:lsdException w:name="Grid Table 6 Colorful Accent 1" w:uiPriority="51"/>
+    <w:lsdException w:name="Grid Table 7 Colorful Accent 1" w:uiPriority="52"/>
+    <w:lsdException w:name="Grid Table 1 Light Accent 2" w:uiPriority="46"/>
+    <w:lsdException w:name="Grid Table 2 Accent 2" w:uiPriority="47"/>
+    <w:lsdException w:name="Grid Table 3 Accent 2" w:uiPriority="48"/>
+    <w:lsdException w:name="Grid Table 4 Accent 2" w:uiPriority="49"/>
+    <w:lsdException w:name="Grid Table 5 Dark Accent 2" w:uiPriority="50"/>
+    <w:lsdException w:name="Grid Table 6 Colorful Accent 2" w:uiPriority="51"/>
+    <w:lsdException w:name="Grid Table 7 Colorful Accent 2" w:uiPriority="52"/>
+    <w:lsdException w:name="Grid Table 1 Light Accent 3" w:uiPriority="46"/>
+    <w:lsdException w:name="Grid Table 2 Accent 3" w:uiPriority="47"/>
+    <w:lsdException w:name="Grid Table 3 Accent 3" w:uiPriority="48"/>
+    <w:lsdException w:name="Grid Table 4 Accent 3" w:uiPriority="49"/>
+    <w:lsdException w:name="Grid Table 5 Dark Accent 3" w:uiPriority="50"/>
+    <w:lsdException w:name="Grid Table 6 Colorful Accent 3" w:uiPriority="51"/>
+    <w:lsdException w:name="Grid Table 7 Colorful Accent 3" w:uiPriority="52"/>
+    <w:lsdException w:name="Grid Table 1 Light Accent 4" w:uiPriority="46"/>
+    <w:lsdException w:name="Grid Table 2 Accent 4" w:uiPriority="47"/>
+    <w:lsdException w:name="Grid Table 3 Accent 4" w:uiPriority="48"/>
+    <w:lsdException w:name="Grid Table 4 Accent 4" w:uiPriority="49"/>
+    <w:lsdException w:name="Grid Table 5 Dark Accent 4" w:uiPriority="50"/>
+    <w:lsdException w:name="Grid Table 6 Colorful Accent 4" w:uiPriority="51"/>
+    <w:lsdException w:name="Grid Table 7 Colorful Accent 4" w:uiPriority="52"/>
+    <w:lsdException w:name="Grid Table 1 Light Accent 5" w:uiPriority="46"/>
+    <w:lsdException w:name="Grid Table 2 Accent 5" w:uiPriority="47"/>
+    <w:lsdException w:name="Grid Table 3 Accent 5" w:uiPriority="48"/>
+    <w:lsdException w:name="Grid Table 4 Accent 5" w:uiPriority="49"/>
+    <w:lsdException w:name="Grid Table 5 Dark Accent 5" w:uiPriority="50"/>
+    <w:lsdException w:name="Grid Table 6 Colorful Accent 5" w:uiPriority="51"/>
+    <w:lsdException w:name="Grid Table 7 Colorful Accent 5" w:uiPriority="52"/>
+    <w:lsdException w:name="Grid Table 1 Light Accent 6" w:uiPriority="46"/>
+    <w:lsdException w:name="Grid Table 2 Accent 6" w:uiPriority="47"/>
+    <w:lsdException w:name="Grid Table 3 Accent 6" w:uiPriority="48"/>
+    <w:lsdException w:name="Grid Table 4 Accent 6" w:uiPriority="49"/>
+    <w:lsdException w:name="Grid Table 5 Dark Accent 6" w:uiPriority="50"/>
+    <w:lsdException w:name="Grid Table 6 Colorful Accent 6" w:uiPriority="51"/>
+    <w:lsdException w:name="Grid Table 7 Colorful Accent 6" w:uiPriority="52"/>
+    <w:lsdException w:name="List Table 1 Light" w:uiPriority="46"/>
+    <w:lsdException w:name="List Table 2" w:uiPriority="47"/>
+    <w:lsdException w:name="List Table 3" w:uiPriority="48"/>
+    <w:lsdException w:name="List Table 4" w:uiPriority="49"/>
+    <w:lsdException w:name="List Table 5 Dark" w:uiPriority="50"/>
+    <w:lsdException w:name="List Table 6 Colorful" w:uiPriority="51"/>
+    <w:lsdException w:name="List Table 7 Colorful" w:uiPriority="52"/>
+    <w:lsdException w:name="List Table 1 Light Accent 1" w:uiPriority="46"/>
+    <w:lsdException w:name="List Table 2 Accent 1" w:uiPriority="47"/>
+    <w:lsdException w:name="List Table 3 Accent 1" w:uiPriority="48"/>
+    <w:lsdException w:name="List Table 4 Accent 1" w:uiPriority="49"/>
+    <w:lsdException w:name="List Table 5 Dark Accent 1" w:uiPriority="50"/>
+    <w:lsdException w:name="List Table 6 Colorful Accent 1" w:uiPriority="51"/>
+    <w:lsdException w:name="List Table 7 Colorful Accent 1" w:uiPriority="52"/>
+    <w:lsdException w:name="List Table 1 Light Accent 2" w:uiPriority="46"/>
+    <w:lsdException w:name="List Table 2 Accent 2" w:uiPriority="47"/>
+    <w:lsdException w:name="List Table 3 Accent 2" w:uiPriority="48"/>
+    <w:lsdException w:name="List Table 4 Accent 2" w:uiPriority="49"/>
+    <w:lsdException w:name="List Table 5 Dark Accent 2" w:uiPriority="50"/>
+    <w:lsdException w:name="List Table 6 Colorful Accent 2" w:uiPriority="51"/>
+    <w:lsdException w:name="List Table 7 Colorful Accent 2" w:uiPriority="52"/>
+    <w:lsdException w:name="List Table 1 Light Accent 3" w:uiPriority="46"/>
+    <w:lsdException w:name="List Table 2 Accent 3" w:uiPriority="47"/>
+    <w:lsdException w:name="List Table 3 Accent 3" w:uiPriority="48"/>
+    <w:lsdException w:name="List Table 4 Accent 3" w:uiPriority="49"/>
+    <w:lsdException w:name="List Table 5 Dark Accent 3" w:uiPriority="50"/>
+    <w:lsdException w:name="List Table 6 Colorful Accent 3" w:uiPriority="51"/>
+    <w:lsdException w:name="List Table 7 Colorful Accent 3" w:uiPriority="52"/>
+    <w:lsdException w:name="List Table 1 Light Accent 4" w:uiPriority="46"/>
+    <w:lsdException w:name="List Table 2 Accent 4" w:uiPriority="47"/>
+    <w:lsdException w:name="List Table 3 Accent 4" w:uiPriority="48"/>
+    <w:lsdException w:name="List Table 4 Accent 4" w:uiPriority="49"/>
+    <w:lsdException w:name="List Table 5 Dark Accent 4" w:uiPriority="50"/>
+    <w:lsdException w:name="List Table 6 Colorful Accent 4" w:uiPriority="51"/>
+    <w:lsdException w:name="List Table 7 Colorful Accent 4" w:uiPriority="52"/>
+    <w:lsdException w:name="List Table 1 Light Accent 5" w:uiPriority="46"/>
+    <w:lsdException w:name="List Table 2 Accent 5" w:uiPriority="47"/>
+    <w:lsdException w:name="List Table 3 Accent 5" w:uiPriority="48"/>
+    <w:lsdException w:name="List Table 4 Accent 5" w:uiPriority="49"/>
+    <w:lsdException w:name="List Table 5 Dark Accent 5" w:uiPriority="50"/>
+    <w:lsdException w:name="List Table 6 Colorful Accent 5" w:uiPriority="51"/>
+    <w:lsdException w:name="List Table 7 Colorful Accent 5" w:uiPriority="52"/>
+    <w:lsdException w:name="List Table 1 Light Accent 6" w:uiPriority="46"/>
+    <w:lsdException w:name="List Table 2 Accent 6" w:uiPriority="47"/>
+    <w:lsdException w:name="List Table 3 Accent 6" w:uiPriority="48"/>
+    <w:lsdException w:name="List Table 4 Accent 6" w:uiPriority="49"/>
+    <w:lsdException w:name="List Table 5 Dark Accent 6" w:uiPriority="50"/>
+    <w:lsdException w:name="List Table 6 Colorful Accent 6" w:uiPriority="51"/>
+    <w:lsdException w:name="List Table 7 Colorful Accent 6" w:uiPriority="52"/>
+    <w:lsdException w:name="Mention" w:semiHidden="1" w:unhideWhenUsed="1"/>
+    <w:lsdException w:name="Smart Hyperlink" w:semiHidden="1" w:unhideWhenUsed="1"/>
+    <w:lsdException w:name="Hashtag" w:semiHidden="1" w:unhideWhenUsed="1"/>
+    <w:lsdException w:name="Unresolved Mention" w:semiHidden="1" w:unhideWhenUsed="1"/>
+    <w:lsdException w:name="Smart Link" w:semiHidden="1" w:unhideWhenUsed="1"/>
   </w:latentStyles>
   <w:style w:type="paragraph" w:default="1" w:styleId="a">
     <w:name w:val="Normal"/>
@@ -26073,7 +26283,7 @@
     <w:name w:val="heading 1"/>
     <w:basedOn w:val="a"/>
     <w:next w:val="a"/>
-    <w:link w:val="1Char"/>
+    <w:link w:val="10"/>
     <w:uiPriority w:val="9"/>
     <w:qFormat/>
     <w:rsid w:val="001C55A0"/>
@@ -26095,7 +26305,7 @@
     <w:name w:val="heading 2"/>
     <w:basedOn w:val="a"/>
     <w:next w:val="a"/>
-    <w:link w:val="2Char"/>
+    <w:link w:val="20"/>
     <w:uiPriority w:val="9"/>
     <w:unhideWhenUsed/>
     <w:qFormat/>
@@ -26117,7 +26327,7 @@
     <w:name w:val="heading 3"/>
     <w:basedOn w:val="a"/>
     <w:next w:val="a"/>
-    <w:link w:val="3Char"/>
+    <w:link w:val="30"/>
     <w:uiPriority w:val="9"/>
     <w:unhideWhenUsed/>
     <w:qFormat/>
@@ -26146,7 +26356,6 @@
     <w:uiPriority w:val="99"/>
     <w:semiHidden/>
     <w:unhideWhenUsed/>
-    <w:qFormat/>
     <w:tblPr>
       <w:tblInd w:w="0" w:type="dxa"/>
       <w:tblCellMar>
@@ -26166,7 +26375,7 @@
   <w:style w:type="paragraph" w:styleId="a3">
     <w:name w:val="Balloon Text"/>
     <w:basedOn w:val="a"/>
-    <w:link w:val="Char"/>
+    <w:link w:val="a4"/>
     <w:uiPriority w:val="99"/>
     <w:semiHidden/>
     <w:unhideWhenUsed/>
@@ -26177,8 +26386,8 @@
       <w:szCs w:val="18"/>
     </w:rPr>
   </w:style>
-  <w:style w:type="character" w:customStyle="1" w:styleId="Char">
-    <w:name w:val="批注框文本 Char"/>
+  <w:style w:type="character" w:customStyle="1" w:styleId="a4">
+    <w:name w:val="註解方塊文字 字元"/>
     <w:basedOn w:val="a0"/>
     <w:link w:val="a3"/>
     <w:uiPriority w:val="99"/>
@@ -26190,10 +26399,10 @@
       <w:szCs w:val="18"/>
     </w:rPr>
   </w:style>
-  <w:style w:type="paragraph" w:styleId="a4">
+  <w:style w:type="paragraph" w:styleId="a5">
     <w:name w:val="header"/>
     <w:basedOn w:val="a"/>
-    <w:link w:val="Char0"/>
+    <w:link w:val="a6"/>
     <w:uiPriority w:val="99"/>
     <w:semiHidden/>
     <w:unhideWhenUsed/>
@@ -26210,10 +26419,10 @@
       <w:szCs w:val="20"/>
     </w:rPr>
   </w:style>
-  <w:style w:type="character" w:customStyle="1" w:styleId="Char0">
-    <w:name w:val="页眉 Char"/>
+  <w:style w:type="character" w:customStyle="1" w:styleId="a6">
+    <w:name w:val="頁首 字元"/>
     <w:basedOn w:val="a0"/>
-    <w:link w:val="a4"/>
+    <w:link w:val="a5"/>
     <w:uiPriority w:val="99"/>
     <w:semiHidden/>
     <w:rsid w:val="00E2396E"/>
@@ -26222,10 +26431,10 @@
       <w:szCs w:val="20"/>
     </w:rPr>
   </w:style>
-  <w:style w:type="paragraph" w:styleId="a5">
+  <w:style w:type="paragraph" w:styleId="a7">
     <w:name w:val="footer"/>
     <w:basedOn w:val="a"/>
-    <w:link w:val="Char1"/>
+    <w:link w:val="a8"/>
     <w:uiPriority w:val="99"/>
     <w:unhideWhenUsed/>
     <w:rsid w:val="00E2396E"/>
@@ -26241,10 +26450,10 @@
       <w:szCs w:val="20"/>
     </w:rPr>
   </w:style>
-  <w:style w:type="character" w:customStyle="1" w:styleId="Char1">
-    <w:name w:val="页脚 Char"/>
+  <w:style w:type="character" w:customStyle="1" w:styleId="a8">
+    <w:name w:val="頁尾 字元"/>
     <w:basedOn w:val="a0"/>
-    <w:link w:val="a5"/>
+    <w:link w:val="a7"/>
     <w:uiPriority w:val="99"/>
     <w:rsid w:val="00E2396E"/>
     <w:rPr>
@@ -26252,9 +26461,9 @@
       <w:szCs w:val="20"/>
     </w:rPr>
   </w:style>
-  <w:style w:type="paragraph" w:styleId="a6">
+  <w:style w:type="paragraph" w:styleId="a9">
     <w:name w:val="No Spacing"/>
-    <w:link w:val="Char2"/>
+    <w:link w:val="aa"/>
     <w:uiPriority w:val="1"/>
     <w:qFormat/>
     <w:rsid w:val="00E2396E"/>
@@ -26264,10 +26473,10 @@
       <w:lang w:eastAsia="zh-CN"/>
     </w:rPr>
   </w:style>
-  <w:style w:type="character" w:customStyle="1" w:styleId="Char2">
-    <w:name w:val="无间隔 Char"/>
+  <w:style w:type="character" w:customStyle="1" w:styleId="aa">
+    <w:name w:val="無間距 字元"/>
     <w:basedOn w:val="a0"/>
-    <w:link w:val="a6"/>
+    <w:link w:val="a9"/>
     <w:uiPriority w:val="1"/>
     <w:rsid w:val="00E2396E"/>
     <w:rPr>
@@ -26279,7 +26488,7 @@
   <w:style w:type="paragraph" w:styleId="HTML">
     <w:name w:val="HTML Preformatted"/>
     <w:basedOn w:val="a"/>
-    <w:link w:val="HTMLChar"/>
+    <w:link w:val="HTML0"/>
     <w:uiPriority w:val="99"/>
     <w:unhideWhenUsed/>
     <w:rsid w:val="001C55A0"/>
@@ -26310,8 +26519,8 @@
       <w:szCs w:val="24"/>
     </w:rPr>
   </w:style>
-  <w:style w:type="character" w:customStyle="1" w:styleId="HTMLChar">
-    <w:name w:val="HTML 预设格式 Char"/>
+  <w:style w:type="character" w:customStyle="1" w:styleId="HTML0">
+    <w:name w:val="HTML 預設格式 字元"/>
     <w:basedOn w:val="a0"/>
     <w:link w:val="HTML"/>
     <w:uiPriority w:val="99"/>
@@ -26322,8 +26531,8 @@
       <w:szCs w:val="24"/>
     </w:rPr>
   </w:style>
-  <w:style w:type="character" w:customStyle="1" w:styleId="1Char">
-    <w:name w:val="标题 1 Char"/>
+  <w:style w:type="character" w:customStyle="1" w:styleId="10">
+    <w:name w:val="標題 1 字元"/>
     <w:basedOn w:val="a0"/>
     <w:link w:val="1"/>
     <w:uiPriority w:val="9"/>
@@ -26337,13 +26546,12 @@
       <w:szCs w:val="52"/>
     </w:rPr>
   </w:style>
-  <w:style w:type="table" w:styleId="a7">
+  <w:style w:type="table" w:styleId="ab">
     <w:name w:val="Table Grid"/>
     <w:basedOn w:val="a1"/>
     <w:uiPriority w:val="39"/>
     <w:rsid w:val="00992D19"/>
     <w:tblPr>
-      <w:tblInd w:w="0" w:type="dxa"/>
       <w:tblBorders>
         <w:top w:val="single" w:sz="4" w:space="0" w:color="auto"/>
         <w:left w:val="single" w:sz="4" w:space="0" w:color="auto"/>
@@ -26352,16 +26560,10 @@
         <w:insideH w:val="single" w:sz="4" w:space="0" w:color="auto"/>
         <w:insideV w:val="single" w:sz="4" w:space="0" w:color="auto"/>
       </w:tblBorders>
-      <w:tblCellMar>
-        <w:top w:w="0" w:type="dxa"/>
-        <w:left w:w="108" w:type="dxa"/>
-        <w:bottom w:w="0" w:type="dxa"/>
-        <w:right w:w="108" w:type="dxa"/>
-      </w:tblCellMar>
     </w:tblPr>
   </w:style>
-  <w:style w:type="character" w:customStyle="1" w:styleId="2Char">
-    <w:name w:val="标题 2 Char"/>
+  <w:style w:type="character" w:customStyle="1" w:styleId="20">
+    <w:name w:val="標題 2 字元"/>
     <w:basedOn w:val="a0"/>
     <w:link w:val="2"/>
     <w:uiPriority w:val="9"/>
@@ -26374,8 +26576,8 @@
       <w:szCs w:val="48"/>
     </w:rPr>
   </w:style>
-  <w:style w:type="character" w:customStyle="1" w:styleId="3Char">
-    <w:name w:val="标题 3 Char"/>
+  <w:style w:type="character" w:customStyle="1" w:styleId="30">
+    <w:name w:val="標題 3 字元"/>
     <w:basedOn w:val="a0"/>
     <w:link w:val="3"/>
     <w:uiPriority w:val="9"/>
@@ -26388,7 +26590,7 @@
       <w:szCs w:val="36"/>
     </w:rPr>
   </w:style>
-  <w:style w:type="paragraph" w:styleId="a8">
+  <w:style w:type="paragraph" w:styleId="ac">
     <w:name w:val="List Paragraph"/>
     <w:basedOn w:val="a"/>
     <w:uiPriority w:val="34"/>
@@ -26398,7 +26600,7 @@
       <w:ind w:leftChars="200" w:left="480"/>
     </w:pPr>
   </w:style>
-  <w:style w:type="paragraph" w:styleId="TOC">
+  <w:style w:type="paragraph" w:styleId="ad">
     <w:name w:val="TOC Heading"/>
     <w:basedOn w:val="1"/>
     <w:next w:val="a"/>
@@ -26420,7 +26622,7 @@
       <w:lang w:eastAsia="zh-CN"/>
     </w:rPr>
   </w:style>
-  <w:style w:type="paragraph" w:styleId="20">
+  <w:style w:type="paragraph" w:styleId="21">
     <w:name w:val="toc 2"/>
     <w:basedOn w:val="a"/>
     <w:next w:val="a"/>
@@ -26440,7 +26642,7 @@
       <w:lang w:eastAsia="zh-CN"/>
     </w:rPr>
   </w:style>
-  <w:style w:type="paragraph" w:styleId="10">
+  <w:style w:type="paragraph" w:styleId="11">
     <w:name w:val="toc 1"/>
     <w:basedOn w:val="a"/>
     <w:next w:val="a"/>
@@ -26465,7 +26667,7 @@
       <w:lang w:eastAsia="zh-CN"/>
     </w:rPr>
   </w:style>
-  <w:style w:type="paragraph" w:styleId="30">
+  <w:style w:type="paragraph" w:styleId="31">
     <w:name w:val="toc 3"/>
     <w:basedOn w:val="a"/>
     <w:next w:val="a"/>
@@ -26488,7 +26690,7 @@
       <w:lang w:eastAsia="zh-CN"/>
     </w:rPr>
   </w:style>
-  <w:style w:type="character" w:styleId="a9">
+  <w:style w:type="character" w:styleId="ae">
     <w:name w:val="Hyperlink"/>
     <w:basedOn w:val="a0"/>
     <w:uiPriority w:val="99"/>
@@ -26791,7 +26993,7 @@
   <a:extraClrSchemeLst/>
   <a:extLst>
     <a:ext uri="{05A4C25C-085E-4340-85A3-A5531E510DB2}">
-      <thm15:themeFamily xmlns:thm15="http://schemas.microsoft.com/office/thememl/2012/main" xmlns="" name="Office Theme" id="{62F939B6-93AF-4DB8-9C6B-D6C7DFDC589F}" vid="{4A3C46E8-61CC-4603-A589-7422A47A8E4A}"/>
+      <thm15:themeFamily xmlns:thm15="http://schemas.microsoft.com/office/thememl/2012/main" name="Office Theme" id="{62F939B6-93AF-4DB8-9C6B-D6C7DFDC589F}" vid="{4A3C46E8-61CC-4603-A589-7422A47A8E4A}"/>
     </a:ext>
   </a:extLst>
 </a:theme>
@@ -26802,7 +27004,7 @@
 </file>
 
 <file path=customXml/itemProps1.xml><?xml version="1.0" encoding="utf-8"?>
-<ds:datastoreItem xmlns:ds="http://schemas.openxmlformats.org/officeDocument/2006/customXml" ds:itemID="{9893A279-34F3-4E50-A97D-3EEC1071D42B}">
+<ds:datastoreItem xmlns:ds="http://schemas.openxmlformats.org/officeDocument/2006/customXml" ds:itemID="{94AE1B92-BA2A-43C0-8D9F-422B7670D2A1}">
   <ds:schemaRefs>
     <ds:schemaRef ds:uri="http://schemas.openxmlformats.org/officeDocument/2006/bibliography"/>
   </ds:schemaRefs>
